--- a/Report.docx
+++ b/Report.docx
@@ -112,7 +112,7 @@
                     <pic:cNvPicPr/>
                   </pic:nvPicPr>
                   <pic:blipFill>
-                    <a:blip r:embed="rId7"/>
+                    <a:blip r:embed="rId8"/>
                     <a:srcRect/>
                     <a:stretch>
                       <a:fillRect/>
@@ -441,13 +441,22 @@
           <w:lang w:eastAsia="ja-JP"/>
         </w:rPr>
         <w:tab/>
-        <w:t xml:space="preserve">    </w:t>
-      </w:r>
-      <w:r>
-        <w:t xml:space="preserve">Introduction </w:t>
+      </w:r>
+      <w:r>
+        <w:rPr>
+          <w:sz w:val="24"/>
+          <w:lang w:eastAsia="ja-JP"/>
+        </w:rPr>
+        <w:t xml:space="preserve">   </w:t>
+      </w:r>
+      <w:r>
+        <w:t>Introduction</w:t>
       </w:r>
       <w:r>
         <w:tab/>
+        <w:t xml:space="preserve"> </w:t>
+      </w:r>
+      <w:r>
         <w:t>1</w:t>
       </w:r>
     </w:p>
@@ -461,7 +470,10 @@
       </w:pPr>
       <w:r>
         <w:tab/>
-        <w:t xml:space="preserve">       </w:t>
+        <w:t xml:space="preserve">   </w:t>
+      </w:r>
+      <w:r>
+        <w:t xml:space="preserve">   </w:t>
       </w:r>
       <w:r>
         <w:t>1.1</w:t>
@@ -474,10 +486,18 @@
         <w:t xml:space="preserve"> </w:t>
       </w:r>
       <w:r>
-        <w:t xml:space="preserve">Problem Statement </w:t>
-      </w:r>
-      <w:r>
-        <w:t>……………..……………………………………….</w:t>
+        <w:rPr>
+          <w:sz w:val="24"/>
+          <w:lang w:eastAsia="ja-JP"/>
+        </w:rPr>
+        <w:t xml:space="preserve">  </w:t>
+      </w:r>
+      <w:r>
+        <w:t>Problem Statement</w:t>
+      </w:r>
+      <w:r>
+        <w:tab/>
+        <w:t xml:space="preserve"> </w:t>
       </w:r>
       <w:r>
         <w:t>1</w:t>
@@ -493,7 +513,10 @@
       </w:pPr>
       <w:r>
         <w:tab/>
-        <w:t xml:space="preserve">       </w:t>
+        <w:t xml:space="preserve">   </w:t>
+      </w:r>
+      <w:r>
+        <w:t xml:space="preserve">   </w:t>
       </w:r>
       <w:r>
         <w:t>1.2</w:t>
@@ -506,10 +529,18 @@
         <w:t xml:space="preserve"> </w:t>
       </w:r>
       <w:r>
+        <w:rPr>
+          <w:sz w:val="24"/>
+          <w:lang w:eastAsia="ja-JP"/>
+        </w:rPr>
+        <w:t xml:space="preserve">  </w:t>
+      </w:r>
+      <w:r>
         <w:t>Motivation</w:t>
       </w:r>
       <w:r>
         <w:tab/>
+        <w:t xml:space="preserve"> </w:t>
       </w:r>
       <w:r>
         <w:t>1</w:t>
@@ -524,7 +555,10 @@
         </w:tabs>
       </w:pPr>
       <w:r>
-        <w:t xml:space="preserve">       </w:t>
+        <w:t xml:space="preserve">   </w:t>
+      </w:r>
+      <w:r>
+        <w:t xml:space="preserve">   </w:t>
       </w:r>
       <w:r>
         <w:t>1.3</w:t>
@@ -537,10 +571,18 @@
         <w:t xml:space="preserve"> </w:t>
       </w:r>
       <w:r>
+        <w:rPr>
+          <w:sz w:val="24"/>
+          <w:lang w:eastAsia="ja-JP"/>
+        </w:rPr>
+        <w:t xml:space="preserve">  </w:t>
+      </w:r>
+      <w:r>
         <w:t>Dataset Initial Analysis</w:t>
       </w:r>
       <w:r>
         <w:tab/>
+        <w:t xml:space="preserve"> </w:t>
       </w:r>
       <w:r>
         <w:t>1</w:t>
@@ -568,13 +610,23 @@
           <w:sz w:val="24"/>
           <w:lang w:eastAsia="ja-JP"/>
         </w:rPr>
-        <w:t xml:space="preserve">    </w:t>
-      </w:r>
-      <w:r>
-        <w:t xml:space="preserve">Background Research </w:t>
+        <w:t xml:space="preserve"> </w:t>
+      </w:r>
+      <w:r>
+        <w:rPr>
+          <w:sz w:val="24"/>
+          <w:lang w:eastAsia="ja-JP"/>
+        </w:rPr>
+        <w:t xml:space="preserve">  </w:t>
+      </w:r>
+      <w:r>
+        <w:t>Background Research</w:t>
       </w:r>
       <w:r>
         <w:tab/>
+        <w:t xml:space="preserve"> </w:t>
+      </w:r>
+      <w:r>
         <w:t>3</w:t>
       </w:r>
     </w:p>
@@ -587,7 +639,10 @@
         </w:tabs>
       </w:pPr>
       <w:r>
-        <w:t xml:space="preserve">       </w:t>
+        <w:t xml:space="preserve">   </w:t>
+      </w:r>
+      <w:r>
+        <w:t xml:space="preserve">   </w:t>
       </w:r>
       <w:r>
         <w:t>2.1</w:t>
@@ -600,10 +655,18 @@
         <w:t xml:space="preserve"> </w:t>
       </w:r>
       <w:r>
+        <w:rPr>
+          <w:sz w:val="24"/>
+          <w:lang w:eastAsia="ja-JP"/>
+        </w:rPr>
+        <w:t xml:space="preserve">  </w:t>
+      </w:r>
+      <w:r>
         <w:t>Literature Survey</w:t>
       </w:r>
       <w:r>
         <w:tab/>
+        <w:t xml:space="preserve"> </w:t>
       </w:r>
       <w:r>
         <w:t>3</w:t>
@@ -618,7 +681,7 @@
         </w:tabs>
       </w:pPr>
       <w:r>
-        <w:t xml:space="preserve">       </w:t>
+        <w:t xml:space="preserve">      </w:t>
       </w:r>
       <w:r>
         <w:t>2.2</w:t>
@@ -631,10 +694,18 @@
         <w:t xml:space="preserve"> </w:t>
       </w:r>
       <w:r>
-        <w:t xml:space="preserve">Conclusions and Hypothesis </w:t>
+        <w:rPr>
+          <w:sz w:val="24"/>
+          <w:lang w:eastAsia="ja-JP"/>
+        </w:rPr>
+        <w:t xml:space="preserve">  </w:t>
+      </w:r>
+      <w:r>
+        <w:t>Conclusions and Hypothesis</w:t>
       </w:r>
       <w:r>
         <w:tab/>
+        <w:t xml:space="preserve"> </w:t>
       </w:r>
       <w:r>
         <w:t>4</w:t>
@@ -648,7 +719,7 @@
         </w:tabs>
       </w:pPr>
       <w:r>
-        <w:t xml:space="preserve">3     </w:t>
+        <w:t xml:space="preserve">3 </w:t>
       </w:r>
       <w:r>
         <w:rPr>
@@ -658,10 +729,23 @@
         <w:tab/>
       </w:r>
       <w:r>
+        <w:rPr>
+          <w:sz w:val="24"/>
+          <w:lang w:eastAsia="ja-JP"/>
+        </w:rPr>
+        <w:t xml:space="preserve">  </w:t>
+      </w:r>
+      <w:r>
         <w:t>Data Wrangling</w:t>
       </w:r>
       <w:r>
+        <w:t xml:space="preserve"> </w:t>
+      </w:r>
+      <w:r>
         <w:tab/>
+      </w:r>
+      <w:r>
+        <w:t xml:space="preserve"> </w:t>
       </w:r>
       <w:r>
         <w:t>5</w:t>
@@ -676,7 +760,10 @@
         </w:tabs>
       </w:pPr>
       <w:r>
-        <w:t xml:space="preserve">       </w:t>
+        <w:t xml:space="preserve">     </w:t>
+      </w:r>
+      <w:r>
+        <w:t xml:space="preserve"> </w:t>
       </w:r>
       <w:r>
         <w:t>3.1</w:t>
@@ -686,13 +773,20 @@
           <w:sz w:val="24"/>
           <w:lang w:eastAsia="ja-JP"/>
         </w:rPr>
+        <w:t xml:space="preserve">   </w:t>
+      </w:r>
+      <w:r>
+        <w:t xml:space="preserve">Obtain and Understand </w:t>
+      </w:r>
+      <w:r>
+        <w:t>Data</w:t>
+      </w:r>
+      <w:r>
         <w:t xml:space="preserve"> </w:t>
       </w:r>
       <w:r>
-        <w:t xml:space="preserve">Obtain and Understand </w:t>
-      </w:r>
-      <w:r>
-        <w:t>Data.………………………………….………</w:t>
+        <w:tab/>
+        <w:t xml:space="preserve"> </w:t>
       </w:r>
       <w:r>
         <w:t>5</w:t>
@@ -707,7 +801,13 @@
         </w:tabs>
       </w:pPr>
       <w:r>
-        <w:t xml:space="preserve">       </w:t>
+        <w:t xml:space="preserve">    </w:t>
+      </w:r>
+      <w:r>
+        <w:t xml:space="preserve"> </w:t>
+      </w:r>
+      <w:r>
+        <w:t xml:space="preserve"> </w:t>
       </w:r>
       <w:r>
         <w:t>3.2</w:t>
@@ -716,10 +816,20 @@
         <w:t xml:space="preserve"> </w:t>
       </w:r>
       <w:r>
-        <w:t xml:space="preserve">Structuring and Cleaning </w:t>
+        <w:t xml:space="preserve">  </w:t>
+      </w:r>
+      <w:r>
+        <w:t xml:space="preserve"> </w:t>
+      </w:r>
+      <w:r>
+        <w:t>Structuring and Cleaning</w:t>
+      </w:r>
+      <w:r>
+        <w:t xml:space="preserve"> </w:t>
       </w:r>
       <w:r>
         <w:tab/>
+        <w:t xml:space="preserve"> </w:t>
       </w:r>
       <w:r>
         <w:t>5</w:t>
@@ -734,13 +844,23 @@
         </w:tabs>
       </w:pPr>
       <w:r>
-        <w:t xml:space="preserve">       </w:t>
-      </w:r>
-      <w:r>
-        <w:t>3.3 Enriching, Validate and Publish</w:t>
-      </w:r>
-      <w:r>
-        <w:t>.………………………………………</w:t>
+        <w:t xml:space="preserve">     </w:t>
+      </w:r>
+      <w:r>
+        <w:t xml:space="preserve"> </w:t>
+      </w:r>
+      <w:r>
+        <w:t xml:space="preserve">3.3 </w:t>
+      </w:r>
+      <w:r>
+        <w:t xml:space="preserve">   </w:t>
+      </w:r>
+      <w:r>
+        <w:t>Enriching, Validate and Publish</w:t>
+      </w:r>
+      <w:r>
+        <w:tab/>
+        <w:t xml:space="preserve"> </w:t>
       </w:r>
       <w:r>
         <w:t>5</w:t>
@@ -762,13 +882,30 @@
           <w:lang w:eastAsia="ja-JP"/>
         </w:rPr>
         <w:tab/>
-        <w:t xml:space="preserve">    </w:t>
+      </w:r>
+      <w:r>
+        <w:rPr>
+          <w:sz w:val="24"/>
+          <w:lang w:eastAsia="ja-JP"/>
+        </w:rPr>
+        <w:t xml:space="preserve"> </w:t>
+      </w:r>
+      <w:r>
+        <w:rPr>
+          <w:sz w:val="24"/>
+          <w:lang w:eastAsia="ja-JP"/>
+        </w:rPr>
+        <w:t xml:space="preserve">  </w:t>
       </w:r>
       <w:r>
         <w:t>Data Pre-processing</w:t>
       </w:r>
       <w:r>
+        <w:t xml:space="preserve"> </w:t>
+      </w:r>
+      <w:r>
         <w:tab/>
+        <w:t xml:space="preserve"> </w:t>
       </w:r>
       <w:r>
         <w:t>7</w:t>
@@ -783,6 +920,9 @@
         </w:tabs>
       </w:pPr>
       <w:r>
+        <w:t xml:space="preserve">      </w:t>
+      </w:r>
+      <w:r>
         <w:t>4.1</w:t>
       </w:r>
       <w:r>
@@ -790,14 +930,24 @@
           <w:sz w:val="24"/>
           <w:lang w:eastAsia="ja-JP"/>
         </w:rPr>
+        <w:t xml:space="preserve"> </w:t>
+      </w:r>
+      <w:r>
+        <w:rPr>
+          <w:sz w:val="24"/>
+          <w:lang w:eastAsia="ja-JP"/>
+        </w:rPr>
+        <w:t xml:space="preserve">  </w:t>
+      </w:r>
+      <w:r>
+        <w:t>Imputation</w:t>
+      </w:r>
+      <w:r>
+        <w:t xml:space="preserve"> </w:t>
+      </w:r>
+      <w:r>
         <w:tab/>
-        <w:t xml:space="preserve">    </w:t>
-      </w:r>
-      <w:r>
-        <w:t>Imputation</w:t>
-      </w:r>
-      <w:r>
-        <w:tab/>
+        <w:t xml:space="preserve"> </w:t>
       </w:r>
       <w:r>
         <w:t>7</w:t>
@@ -812,6 +962,15 @@
         </w:tabs>
       </w:pPr>
       <w:r>
+        <w:t xml:space="preserve">           </w:t>
+      </w:r>
+      <w:r>
+        <w:t xml:space="preserve"> </w:t>
+      </w:r>
+      <w:r>
+        <w:t xml:space="preserve">  </w:t>
+      </w:r>
+      <w:r>
         <w:t>4.1.1</w:t>
       </w:r>
       <w:r>
@@ -819,13 +978,21 @@
           <w:sz w:val="24"/>
           <w:lang w:eastAsia="ja-JP"/>
         </w:rPr>
-        <w:t xml:space="preserve">    </w:t>
-      </w:r>
-      <w:r>
-        <w:t xml:space="preserve">Changing the Object types </w:t>
+        <w:t xml:space="preserve"> </w:t>
+      </w:r>
+      <w:r>
+        <w:rPr>
+          <w:sz w:val="24"/>
+          <w:lang w:eastAsia="ja-JP"/>
+        </w:rPr>
+        <w:t xml:space="preserve">  </w:t>
+      </w:r>
+      <w:r>
+        <w:t>Changing the Object types</w:t>
       </w:r>
       <w:r>
         <w:tab/>
+        <w:t xml:space="preserve"> </w:t>
       </w:r>
       <w:r>
         <w:t>7</w:t>
@@ -840,20 +1007,32 @@
         </w:tabs>
       </w:pPr>
       <w:r>
+        <w:t xml:space="preserve">           </w:t>
+      </w:r>
+      <w:r>
+        <w:t xml:space="preserve"> </w:t>
+      </w:r>
+      <w:r>
+        <w:t xml:space="preserve">  </w:t>
+      </w:r>
+      <w:r>
         <w:t>4.1.2</w:t>
       </w:r>
       <w:r>
-        <w:rPr>
-          <w:sz w:val="24"/>
-          <w:lang w:eastAsia="ja-JP"/>
-        </w:rPr>
-        <w:t xml:space="preserve">    </w:t>
+        <w:t xml:space="preserve"> </w:t>
+      </w:r>
+      <w:r>
+        <w:t xml:space="preserve">   </w:t>
       </w:r>
       <w:r>
         <w:t>Dealing with Missing Values</w:t>
       </w:r>
       <w:r>
+        <w:t xml:space="preserve"> </w:t>
+      </w:r>
+      <w:r>
         <w:tab/>
+        <w:t xml:space="preserve"> </w:t>
       </w:r>
       <w:r>
         <w:t>7</w:t>
@@ -868,6 +1047,9 @@
         </w:tabs>
       </w:pPr>
       <w:r>
+        <w:t xml:space="preserve">      </w:t>
+      </w:r>
+      <w:r>
         <w:t>4.2</w:t>
       </w:r>
       <w:r>
@@ -875,13 +1057,17 @@
           <w:sz w:val="24"/>
           <w:lang w:eastAsia="ja-JP"/>
         </w:rPr>
-        <w:t xml:space="preserve">    </w:t>
-      </w:r>
-      <w:r>
-        <w:t xml:space="preserve">Dimension Reduction using PCA </w:t>
+        <w:t xml:space="preserve">  </w:t>
+      </w:r>
+      <w:r>
+        <w:t>Dimension Reduction using PCA</w:t>
+      </w:r>
+      <w:r>
+        <w:t xml:space="preserve"> </w:t>
       </w:r>
       <w:r>
         <w:tab/>
+        <w:t xml:space="preserve"> </w:t>
       </w:r>
       <w:r>
         <w:t>9</w:t>
@@ -896,6 +1082,18 @@
         </w:tabs>
       </w:pPr>
       <w:r>
+        <w:t xml:space="preserve">       </w:t>
+      </w:r>
+      <w:r>
+        <w:t xml:space="preserve">    </w:t>
+      </w:r>
+      <w:r>
+        <w:t xml:space="preserve"> </w:t>
+      </w:r>
+      <w:r>
+        <w:t xml:space="preserve">  </w:t>
+      </w:r>
+      <w:r>
         <w:t>4.2.1</w:t>
       </w:r>
       <w:r>
@@ -903,13 +1101,24 @@
           <w:sz w:val="24"/>
           <w:lang w:eastAsia="ja-JP"/>
         </w:rPr>
-        <w:t xml:space="preserve">    </w:t>
-      </w:r>
-      <w:r>
-        <w:t xml:space="preserve">2 - Components Analysis </w:t>
+        <w:t xml:space="preserve"> </w:t>
+      </w:r>
+      <w:r>
+        <w:rPr>
+          <w:sz w:val="24"/>
+          <w:lang w:eastAsia="ja-JP"/>
+        </w:rPr>
+        <w:t xml:space="preserve">  </w:t>
+      </w:r>
+      <w:r>
+        <w:t>2 - Components Analysis</w:t>
+      </w:r>
+      <w:r>
+        <w:t xml:space="preserve"> </w:t>
       </w:r>
       <w:r>
         <w:tab/>
+        <w:t xml:space="preserve"> </w:t>
       </w:r>
       <w:r>
         <w:t>9</w:t>
@@ -924,6 +1133,15 @@
         </w:tabs>
       </w:pPr>
       <w:r>
+        <w:t xml:space="preserve">           </w:t>
+      </w:r>
+      <w:r>
+        <w:t xml:space="preserve"> </w:t>
+      </w:r>
+      <w:r>
+        <w:t xml:space="preserve">  </w:t>
+      </w:r>
+      <w:r>
         <w:t>4.2.2</w:t>
       </w:r>
       <w:r>
@@ -931,16 +1149,24 @@
           <w:sz w:val="24"/>
           <w:lang w:eastAsia="ja-JP"/>
         </w:rPr>
-        <w:t xml:space="preserve">    </w:t>
+        <w:t xml:space="preserve"> </w:t>
+      </w:r>
+      <w:r>
+        <w:rPr>
+          <w:sz w:val="24"/>
+          <w:lang w:eastAsia="ja-JP"/>
+        </w:rPr>
+        <w:t xml:space="preserve">  </w:t>
       </w:r>
       <w:r>
         <w:t>2 - Components with Visual Loadings</w:t>
       </w:r>
       <w:r>
         <w:tab/>
-      </w:r>
-      <w:r>
-        <w:t>9</w:t>
+        <w:t xml:space="preserve"> </w:t>
+      </w:r>
+      <w:r>
+        <w:t>10</w:t>
       </w:r>
     </w:p>
     <w:p>
@@ -952,6 +1178,15 @@
         </w:tabs>
       </w:pPr>
       <w:r>
+        <w:t xml:space="preserve">           </w:t>
+      </w:r>
+      <w:r>
+        <w:t xml:space="preserve"> </w:t>
+      </w:r>
+      <w:r>
+        <w:t xml:space="preserve">  </w:t>
+      </w:r>
+      <w:r>
         <w:t>4.2.3</w:t>
       </w:r>
       <w:r>
@@ -959,13 +1194,23 @@
           <w:sz w:val="24"/>
           <w:lang w:eastAsia="ja-JP"/>
         </w:rPr>
-        <w:t xml:space="preserve">    </w:t>
+        <w:t xml:space="preserve"> </w:t>
+      </w:r>
+      <w:r>
+        <w:rPr>
+          <w:sz w:val="24"/>
+          <w:lang w:eastAsia="ja-JP"/>
+        </w:rPr>
+        <w:t xml:space="preserve">  </w:t>
       </w:r>
       <w:r>
         <w:t xml:space="preserve">PCA with variance explained </w:t>
       </w:r>
       <w:r>
         <w:tab/>
+      </w:r>
+      <w:r>
+        <w:t xml:space="preserve"> </w:t>
       </w:r>
       <w:r>
         <w:t>10</w:t>
@@ -979,23 +1224,29 @@
         </w:tabs>
       </w:pPr>
       <w:r>
-        <w:t xml:space="preserve">5     </w:t>
-      </w:r>
-      <w:r>
-        <w:rPr>
-          <w:sz w:val="24"/>
-          <w:lang w:eastAsia="ja-JP"/>
-        </w:rPr>
+        <w:t>5</w:t>
+      </w:r>
+      <w:r>
+        <w:t xml:space="preserve"> </w:t>
+      </w:r>
+      <w:r>
+        <w:t xml:space="preserve">   </w:t>
+      </w:r>
+      <w:r>
+        <w:t>Exploratory Data Analysis</w:t>
+      </w:r>
+      <w:r>
+        <w:t xml:space="preserve"> </w:t>
+      </w:r>
+      <w:r>
         <w:tab/>
-      </w:r>
-      <w:r>
-        <w:t>Exploratory Data Analysis</w:t>
-      </w:r>
-      <w:r>
-        <w:tab/>
-      </w:r>
-      <w:r>
-        <w:t>11</w:t>
+        <w:t xml:space="preserve"> </w:t>
+      </w:r>
+      <w:r>
+        <w:t>1</w:t>
+      </w:r>
+      <w:r>
+        <w:t>2</w:t>
       </w:r>
     </w:p>
     <w:p>
@@ -1007,6 +1258,9 @@
         </w:tabs>
       </w:pPr>
       <w:r>
+        <w:t xml:space="preserve">      </w:t>
+      </w:r>
+      <w:r>
         <w:t>5.1</w:t>
       </w:r>
       <w:r>
@@ -1014,14 +1268,30 @@
           <w:sz w:val="24"/>
           <w:lang w:eastAsia="ja-JP"/>
         </w:rPr>
-        <w:t xml:space="preserve">    </w:t>
-      </w:r>
-      <w:r>
-        <w:t xml:space="preserve">Hypothesis based on Corelations </w:t>
+        <w:t xml:space="preserve"> </w:t>
+      </w:r>
+      <w:r>
+        <w:rPr>
+          <w:sz w:val="24"/>
+          <w:lang w:eastAsia="ja-JP"/>
+        </w:rPr>
+        <w:t xml:space="preserve">  </w:t>
+      </w:r>
+      <w:r>
+        <w:t>Hypothesis based on Corelations</w:t>
+      </w:r>
+      <w:r>
+        <w:t xml:space="preserve"> </w:t>
       </w:r>
       <w:r>
         <w:tab/>
+        <w:t xml:space="preserve"> </w:t>
+      </w:r>
+      <w:r>
         <w:t>1</w:t>
+      </w:r>
+      <w:r>
+        <w:t>2</w:t>
       </w:r>
     </w:p>
     <w:p>
@@ -1033,6 +1303,9 @@
         </w:tabs>
       </w:pPr>
       <w:r>
+        <w:t xml:space="preserve">      </w:t>
+      </w:r>
+      <w:r>
         <w:t>5.2</w:t>
       </w:r>
       <w:r>
@@ -1040,14 +1313,30 @@
           <w:sz w:val="24"/>
           <w:lang w:eastAsia="ja-JP"/>
         </w:rPr>
-        <w:t xml:space="preserve">    </w:t>
-      </w:r>
-      <w:r>
-        <w:t xml:space="preserve">Cluster Analysis </w:t>
+        <w:t xml:space="preserve"> </w:t>
+      </w:r>
+      <w:r>
+        <w:rPr>
+          <w:sz w:val="24"/>
+          <w:lang w:eastAsia="ja-JP"/>
+        </w:rPr>
+        <w:t xml:space="preserve">  </w:t>
+      </w:r>
+      <w:r>
+        <w:t>Cluster Analysis</w:t>
+      </w:r>
+      <w:r>
+        <w:t xml:space="preserve"> </w:t>
       </w:r>
       <w:r>
         <w:tab/>
+        <w:t xml:space="preserve"> </w:t>
+      </w:r>
+      <w:r>
         <w:t>1</w:t>
+      </w:r>
+      <w:r>
+        <w:t>3</w:t>
       </w:r>
     </w:p>
     <w:p>
@@ -1059,6 +1348,15 @@
         </w:tabs>
       </w:pPr>
       <w:r>
+        <w:t xml:space="preserve">           </w:t>
+      </w:r>
+      <w:r>
+        <w:t xml:space="preserve"> </w:t>
+      </w:r>
+      <w:r>
+        <w:t xml:space="preserve">   </w:t>
+      </w:r>
+      <w:r>
         <w:t>5.2.1</w:t>
       </w:r>
       <w:r>
@@ -1066,14 +1364,27 @@
           <w:sz w:val="24"/>
           <w:lang w:eastAsia="ja-JP"/>
         </w:rPr>
-        <w:t xml:space="preserve">    </w:t>
-      </w:r>
-      <w:r>
-        <w:t xml:space="preserve">Hierarchical Clusters </w:t>
+        <w:t xml:space="preserve"> </w:t>
+      </w:r>
+      <w:r>
+        <w:rPr>
+          <w:sz w:val="24"/>
+          <w:lang w:eastAsia="ja-JP"/>
+        </w:rPr>
+        <w:t xml:space="preserve">  </w:t>
+      </w:r>
+      <w:r>
+        <w:t>Hierarchical Clusters</w:t>
+      </w:r>
+      <w:r>
+        <w:t xml:space="preserve"> </w:t>
       </w:r>
       <w:r>
         <w:tab/>
-        <w:t>2</w:t>
+        <w:t xml:space="preserve"> </w:t>
+      </w:r>
+      <w:r>
+        <w:t>14</w:t>
       </w:r>
     </w:p>
     <w:p>
@@ -1085,6 +1396,15 @@
         </w:tabs>
       </w:pPr>
       <w:r>
+        <w:t xml:space="preserve">           </w:t>
+      </w:r>
+      <w:r>
+        <w:t xml:space="preserve"> </w:t>
+      </w:r>
+      <w:r>
+        <w:t xml:space="preserve">   </w:t>
+      </w:r>
+      <w:r>
         <w:t>5.2.2</w:t>
       </w:r>
       <w:r>
@@ -1092,14 +1412,27 @@
           <w:sz w:val="24"/>
           <w:lang w:eastAsia="ja-JP"/>
         </w:rPr>
-        <w:t xml:space="preserve">    </w:t>
-      </w:r>
-      <w:r>
-        <w:t xml:space="preserve">Gaussian Mixture Model </w:t>
+        <w:t xml:space="preserve"> </w:t>
+      </w:r>
+      <w:r>
+        <w:rPr>
+          <w:sz w:val="24"/>
+          <w:lang w:eastAsia="ja-JP"/>
+        </w:rPr>
+        <w:t xml:space="preserve">  </w:t>
+      </w:r>
+      <w:r>
+        <w:t>Gaussian Mixture Model</w:t>
+      </w:r>
+      <w:r>
+        <w:t xml:space="preserve"> </w:t>
       </w:r>
       <w:r>
         <w:tab/>
-        <w:t>2</w:t>
+        <w:t xml:space="preserve"> </w:t>
+      </w:r>
+      <w:r>
+        <w:t>16</w:t>
       </w:r>
     </w:p>
     <w:p>
@@ -1110,11 +1443,26 @@
         </w:tabs>
       </w:pPr>
       <w:r>
-        <w:t xml:space="preserve">6     Visualisation based on Analysis </w:t>
+        <w:t>6</w:t>
+      </w:r>
+      <w:r>
+        <w:t xml:space="preserve"> </w:t>
+      </w:r>
+      <w:r>
+        <w:t xml:space="preserve">   </w:t>
+      </w:r>
+      <w:r>
+        <w:t>Visualisation based on Analysis</w:t>
+      </w:r>
+      <w:r>
+        <w:t xml:space="preserve"> </w:t>
       </w:r>
       <w:r>
         <w:tab/>
-        <w:t>3</w:t>
+        <w:t xml:space="preserve"> </w:t>
+      </w:r>
+      <w:r>
+        <w:t>18</w:t>
       </w:r>
     </w:p>
     <w:p>
@@ -1126,6 +1474,9 @@
         </w:tabs>
       </w:pPr>
       <w:r>
+        <w:t xml:space="preserve">      </w:t>
+      </w:r>
+      <w:r>
         <w:t>6.1</w:t>
       </w:r>
       <w:r>
@@ -1133,14 +1484,30 @@
           <w:sz w:val="24"/>
           <w:lang w:eastAsia="ja-JP"/>
         </w:rPr>
-        <w:t xml:space="preserve">    </w:t>
-      </w:r>
-      <w:r>
-        <w:t xml:space="preserve">GDP Trends </w:t>
+        <w:t xml:space="preserve"> </w:t>
+      </w:r>
+      <w:r>
+        <w:rPr>
+          <w:sz w:val="24"/>
+          <w:lang w:eastAsia="ja-JP"/>
+        </w:rPr>
+        <w:t xml:space="preserve">  </w:t>
+      </w:r>
+      <w:r>
+        <w:t>GDP Trends</w:t>
+      </w:r>
+      <w:r>
+        <w:t xml:space="preserve"> </w:t>
       </w:r>
       <w:r>
         <w:tab/>
+        <w:t xml:space="preserve"> </w:t>
+      </w:r>
+      <w:r>
         <w:t>1</w:t>
+      </w:r>
+      <w:r>
+        <w:t>8</w:t>
       </w:r>
     </w:p>
     <w:p>
@@ -1152,6 +1519,9 @@
         </w:tabs>
       </w:pPr>
       <w:r>
+        <w:t xml:space="preserve">      </w:t>
+      </w:r>
+      <w:r>
         <w:t>6.2</w:t>
       </w:r>
       <w:r>
@@ -1159,14 +1529,27 @@
           <w:sz w:val="24"/>
           <w:lang w:eastAsia="ja-JP"/>
         </w:rPr>
-        <w:t xml:space="preserve">    </w:t>
-      </w:r>
-      <w:r>
-        <w:t xml:space="preserve">Flights Frequencies Trends </w:t>
+        <w:t xml:space="preserve"> </w:t>
+      </w:r>
+      <w:r>
+        <w:rPr>
+          <w:sz w:val="24"/>
+          <w:lang w:eastAsia="ja-JP"/>
+        </w:rPr>
+        <w:t xml:space="preserve">  </w:t>
+      </w:r>
+      <w:r>
+        <w:t>Flights Frequencies Trends</w:t>
       </w:r>
       <w:r>
         <w:tab/>
+        <w:t xml:space="preserve"> </w:t>
+      </w:r>
+      <w:r>
         <w:t>1</w:t>
+      </w:r>
+      <w:r>
+        <w:t>9</w:t>
       </w:r>
     </w:p>
     <w:p>
@@ -1177,7 +1560,10 @@
         </w:tabs>
       </w:pPr>
       <w:r>
-        <w:t>Conclusions                                                                                                            4</w:t>
+        <w:t xml:space="preserve">Conclusions                                                                                                            </w:t>
+      </w:r>
+      <w:r>
+        <w:t>20</w:t>
       </w:r>
     </w:p>
     <w:p>
@@ -1188,7 +1574,10 @@
         </w:tabs>
       </w:pPr>
       <w:r>
-        <w:t>References                                                                                                              4</w:t>
+        <w:t xml:space="preserve">References                                                                                                              </w:t>
+      </w:r>
+      <w:r>
+        <w:t>21</w:t>
       </w:r>
     </w:p>
     <w:p>
@@ -1199,7 +1588,10 @@
         </w:tabs>
       </w:pPr>
       <w:r>
-        <w:t>A    Installing packages                                                                                       4</w:t>
+        <w:t xml:space="preserve">A    Installing packages                                                                                       </w:t>
+      </w:r>
+      <w:r>
+        <w:t>22</w:t>
       </w:r>
     </w:p>
     <w:p>
@@ -1225,7 +1617,7 @@
           <w:tab w:val="right" w:leader="dot" w:pos="1078"/>
         </w:tabs>
         <w:sectPr>
-          <w:footerReference w:type="default" r:id="rId8"/>
+          <w:footerReference w:type="default" r:id="rId9"/>
           <w:pgSz w:w="11900" w:h="16840"/>
           <w:pgMar w:top="2268" w:right="2268" w:bottom="2268" w:left="2268" w:header="709" w:footer="709" w:gutter="0"/>
           <w:cols w:space="720"/>
@@ -1277,7 +1669,13 @@
         <w:t>, an efficient data analysis is very essential to study the data and make decisions.</w:t>
       </w:r>
       <w:r>
-        <w:t xml:space="preserve"> The reports which are generated and presented using the concept of Data Visualisation holds key in this process. Sometimes visualisation can be used by industries to trick the customers to get things in their favour, a classic example is a three-dimensional pie chart. So, its essential that a Data Analyst uses the best practises to Visualise the data and how it need to represented to the executives and general public.</w:t>
+        <w:t xml:space="preserve"> The reports which are generated and presented using the concept of Data Visualisation holds key in this process. Sometimes visualisation can be used by industries to trick the customers to get things in their favour, a classic example is a three-dimensional pie chart. So, </w:t>
+      </w:r>
+      <w:r>
+        <w:t>it’s</w:t>
+      </w:r>
+      <w:r>
+        <w:t xml:space="preserve"> essential that a Data Analyst uses the best practises to Visualise the data and how it need to represented to the executives and general public.</w:t>
       </w:r>
     </w:p>
     <w:p/>
@@ -1306,7 +1704,13 @@
     <w:p>
       <w:bookmarkStart w:id="2" w:name="_Toc264532860"/>
       <w:r>
-        <w:t>The problem arises when we try to incorporate some meaningful insights from this dataset. The various statistical data are vaguely recorded in various sheets in the Microsoft Excel file which makes nearly impossible to make sense. To resolve this situation, various data cleaning and imputation methods have been incorporated in this project to perform the analysis.</w:t>
+        <w:t xml:space="preserve">The problem arises when </w:t>
+      </w:r>
+      <w:r>
+        <w:t>I</w:t>
+      </w:r>
+      <w:r>
+        <w:t xml:space="preserve"> try to incorporate some meaningful insights from this dataset. The various statistical data are vaguely recorded in various sheets in the Microsoft Excel file which makes nearly impossible to make sense. To resolve this situation, various data cleaning and imputation methods have been incorporated in this project to perform the analysis.</w:t>
       </w:r>
     </w:p>
     <w:bookmarkEnd w:id="2"/>
@@ -1542,19 +1946,127 @@
         <w:rPr>
           <w:lang w:val="en-US"/>
         </w:rPr>
-        <w:t>From the initial analysis, it clear that the data is not proper structure in order to analyse it using visualisation plots. Before we can perform any analysis, we need to make decision on what we are trying to explain.</w:t>
-      </w:r>
-      <w:r>
-        <w:rPr>
-          <w:lang w:val="en-US"/>
-        </w:rPr>
-        <w:t xml:space="preserve"> As our motivation is to observe the data trends</w:t>
-      </w:r>
-      <w:r>
-        <w:rPr>
-          <w:lang w:val="en-US"/>
-        </w:rPr>
-        <w:t>, we will discuss on the decisions made on the dataset in section 3 Data Wrangling.</w:t>
+        <w:t xml:space="preserve">From the initial analysis, it clear that the data is not proper structure in order to analyse it using visualisation plots. Before </w:t>
+      </w:r>
+      <w:r>
+        <w:rPr>
+          <w:lang w:val="en-US"/>
+        </w:rPr>
+        <w:t>I</w:t>
+      </w:r>
+      <w:r>
+        <w:rPr>
+          <w:lang w:val="en-US"/>
+        </w:rPr>
+        <w:t xml:space="preserve"> c</w:t>
+      </w:r>
+      <w:r>
+        <w:rPr>
+          <w:lang w:val="en-US"/>
+        </w:rPr>
+        <w:t>ould</w:t>
+      </w:r>
+      <w:r>
+        <w:rPr>
+          <w:lang w:val="en-US"/>
+        </w:rPr>
+        <w:t xml:space="preserve"> perform any analysis, </w:t>
+      </w:r>
+      <w:r>
+        <w:rPr>
+          <w:lang w:val="en-US"/>
+        </w:rPr>
+        <w:t>there was a</w:t>
+      </w:r>
+      <w:r>
+        <w:rPr>
+          <w:lang w:val="en-US"/>
+        </w:rPr>
+        <w:t xml:space="preserve"> need to make </w:t>
+      </w:r>
+      <w:r>
+        <w:rPr>
+          <w:lang w:val="en-US"/>
+        </w:rPr>
+        <w:t xml:space="preserve">a </w:t>
+      </w:r>
+      <w:r>
+        <w:rPr>
+          <w:lang w:val="en-US"/>
+        </w:rPr>
+        <w:t xml:space="preserve">decision on what </w:t>
+      </w:r>
+      <w:r>
+        <w:rPr>
+          <w:lang w:val="en-US"/>
+        </w:rPr>
+        <w:t>I</w:t>
+      </w:r>
+      <w:r>
+        <w:rPr>
+          <w:lang w:val="en-US"/>
+        </w:rPr>
+        <w:t xml:space="preserve"> </w:t>
+      </w:r>
+      <w:r>
+        <w:rPr>
+          <w:lang w:val="en-US"/>
+        </w:rPr>
+        <w:t>am</w:t>
+      </w:r>
+      <w:r>
+        <w:rPr>
+          <w:lang w:val="en-US"/>
+        </w:rPr>
+        <w:t xml:space="preserve"> trying to explain.</w:t>
+      </w:r>
+      <w:r>
+        <w:rPr>
+          <w:lang w:val="en-US"/>
+        </w:rPr>
+        <w:t xml:space="preserve"> As </w:t>
+      </w:r>
+      <w:r>
+        <w:rPr>
+          <w:lang w:val="en-US"/>
+        </w:rPr>
+        <w:t>my</w:t>
+      </w:r>
+      <w:r>
+        <w:rPr>
+          <w:lang w:val="en-US"/>
+        </w:rPr>
+        <w:t xml:space="preserve"> motivation </w:t>
+      </w:r>
+      <w:r>
+        <w:rPr>
+          <w:lang w:val="en-US"/>
+        </w:rPr>
+        <w:t>was</w:t>
+      </w:r>
+      <w:r>
+        <w:rPr>
+          <w:lang w:val="en-US"/>
+        </w:rPr>
+        <w:t xml:space="preserve"> to observe the data trends</w:t>
+      </w:r>
+      <w:r>
+        <w:rPr>
+          <w:lang w:val="en-US"/>
+        </w:rPr>
+        <w:t xml:space="preserve">, </w:t>
+      </w:r>
+      <w:r>
+        <w:rPr>
+          <w:lang w:val="en-US"/>
+        </w:rPr>
+        <w:t>I</w:t>
+      </w:r>
+      <w:r>
+        <w:rPr>
+          <w:lang w:val="en-US"/>
+        </w:rPr>
+        <w:t xml:space="preserve"> will discuss on the decisions made on the dataset in section 3 Data Wrangling.</w:t>
       </w:r>
     </w:p>
     <w:p>
@@ -1569,7 +2081,34 @@
     <w:p/>
     <w:p>
       <w:r>
-        <w:t>This section we discuss the observations and takeaways from the background survey carried out for the procedures in this project. This guides us in to the areas and concepts which we will be looking into in the project.</w:t>
+        <w:t>In t</w:t>
+      </w:r>
+      <w:r>
+        <w:t xml:space="preserve">his section </w:t>
+      </w:r>
+      <w:r>
+        <w:t xml:space="preserve">I have </w:t>
+      </w:r>
+      <w:r>
+        <w:t>discuss</w:t>
+      </w:r>
+      <w:r>
+        <w:t>ed</w:t>
+      </w:r>
+      <w:r>
+        <w:t xml:space="preserve"> the observations and takeaways from the background survey carried out for the procedures in this project. This guides us in to the areas and concepts which </w:t>
+      </w:r>
+      <w:r>
+        <w:t>I</w:t>
+      </w:r>
+      <w:r>
+        <w:t xml:space="preserve"> will be looking into in th</w:t>
+      </w:r>
+      <w:r>
+        <w:t>is</w:t>
+      </w:r>
+      <w:r>
+        <w:t xml:space="preserve"> project.</w:t>
       </w:r>
     </w:p>
     <w:p>
@@ -1999,7 +2538,25 @@
         <w:t>After the through study from the background research with the help of the literatures</w:t>
       </w:r>
       <w:r>
-        <w:t xml:space="preserve">, we can arrive at a conclusion that all the authors have tried to show the relationship between the nation’s aviation industry and GDP. The point to note to that for a nation, it’s very important to have their tourism industry a success. This refers to all the ports of entry to the country and the level of services in airports, the lodging </w:t>
+        <w:t xml:space="preserve">, </w:t>
+      </w:r>
+      <w:r>
+        <w:t>I</w:t>
+      </w:r>
+      <w:r>
+        <w:t xml:space="preserve"> </w:t>
+      </w:r>
+      <w:r>
+        <w:t>have</w:t>
+      </w:r>
+      <w:r>
+        <w:t xml:space="preserve"> arrive</w:t>
+      </w:r>
+      <w:r>
+        <w:t>d</w:t>
+      </w:r>
+      <w:r>
+        <w:t xml:space="preserve"> at a conclusion that all the authors have tried to show the relationship between the nation’s aviation industry and GDP. The point to note to that for a nation, it’s very important to have their tourism industry a success. This refers to all the ports of entry to the country and the level of services in airports, the lodging </w:t>
       </w:r>
       <w:r>
         <w:t>accommodation.</w:t>
@@ -2046,7 +2603,19 @@
     <w:p/>
     <w:p>
       <w:r>
-        <w:t>In most of the cases in real world, the data which we get to work on are not in meaningful formats. The data are mostly very noisy. So, for this purpose we perform Data Wrangling. Data Wrangling is a process of exploring data and transforming it step by step in order to perform analysis and obtain useful insights.</w:t>
+        <w:t xml:space="preserve">In most of the cases in real world, the data which </w:t>
+      </w:r>
+      <w:r>
+        <w:t>I</w:t>
+      </w:r>
+      <w:r>
+        <w:t xml:space="preserve"> get to work on are not in meaningful formats. The data are mostly very noisy. So, for this purpose </w:t>
+      </w:r>
+      <w:r>
+        <w:t>I</w:t>
+      </w:r>
+      <w:r>
+        <w:t xml:space="preserve"> perform Data Wrangling. Data Wrangling is a process of exploring data and transforming it step by step in order to perform analysis and obtain useful insights.</w:t>
       </w:r>
     </w:p>
     <w:p/>
@@ -2071,13 +2640,55 @@
     <w:p/>
     <w:p>
       <w:r>
-        <w:t>The data recorded were segregated across different sheets in the excel file, there wasn’t a proper structure because of which we could have made an initial visual analysis. So, it was better to look through all the sheets clearly and make a decision on which one of those to retain to form the base data-frame.</w:t>
+        <w:t xml:space="preserve">The data recorded were segregated across different sheets in the excel file, there wasn’t a proper structure because of which </w:t>
+      </w:r>
+      <w:r>
+        <w:t>I</w:t>
+      </w:r>
+      <w:r>
+        <w:t xml:space="preserve"> could have made an initial visual analysis. So, it was better to look through all the sheets clearly and make a decision on which one of those to retain to form the base data-frame.</w:t>
       </w:r>
     </w:p>
     <w:p/>
     <w:p>
       <w:r>
-        <w:t>It was clear that in the “sheet 5” we had the data recorded for 27 of the island nations and for a span of 13 years. The other sheets did not have much data by which we could have made them as the base data-frame, but we will refer them in the future steps as and when required.</w:t>
+        <w:t>It was clear that in the “sheet 5” the data</w:t>
+      </w:r>
+      <w:r>
+        <w:t xml:space="preserve"> was</w:t>
+      </w:r>
+      <w:r>
+        <w:t xml:space="preserve"> recorded for 27 of the island nations and for a span of 13 years. The other sheets did not have much data by which </w:t>
+      </w:r>
+      <w:r>
+        <w:t>I</w:t>
+      </w:r>
+      <w:r>
+        <w:t xml:space="preserve"> could have made them as the base data-frame, but </w:t>
+      </w:r>
+      <w:r>
+        <w:t>I</w:t>
+      </w:r>
+      <w:r>
+        <w:t xml:space="preserve"> </w:t>
+      </w:r>
+      <w:r>
+        <w:t>have</w:t>
+      </w:r>
+      <w:r>
+        <w:t xml:space="preserve"> </w:t>
+      </w:r>
+      <w:r>
+        <w:t>referred</w:t>
+      </w:r>
+      <w:r>
+        <w:t xml:space="preserve"> them in the future steps as and </w:t>
+      </w:r>
+      <w:r>
+        <w:t>where</w:t>
+      </w:r>
+      <w:r>
+        <w:t xml:space="preserve"> required.</w:t>
       </w:r>
     </w:p>
     <w:p>
@@ -2090,13 +2701,118 @@
     </w:p>
     <w:p>
       <w:r>
-        <w:t>In this section we form the proper structure for the data-frame. In the previous section we have seen that “sheet 5” had the most useful data to perform the necessary task as required in out project. So, diving deep into this data-frame from “sheet 5”, the data had many unwanted texts which had to be removed in order to make it useful.</w:t>
+        <w:t xml:space="preserve">In this </w:t>
+      </w:r>
+      <w:r>
+        <w:t>sub</w:t>
+      </w:r>
+      <w:r>
+        <w:t>-</w:t>
+      </w:r>
+      <w:r>
+        <w:t>section</w:t>
+      </w:r>
+      <w:r>
+        <w:t>,</w:t>
+      </w:r>
+      <w:r>
+        <w:t xml:space="preserve"> </w:t>
+      </w:r>
+      <w:r>
+        <w:t>I</w:t>
+      </w:r>
+      <w:r>
+        <w:t xml:space="preserve"> form </w:t>
+      </w:r>
+      <w:r>
+        <w:t>a</w:t>
+      </w:r>
+      <w:r>
+        <w:t xml:space="preserve"> proper structure for the data-frame. In the previous section </w:t>
+      </w:r>
+      <w:r>
+        <w:t>I</w:t>
+      </w:r>
+      <w:r>
+        <w:t xml:space="preserve"> </w:t>
+      </w:r>
+      <w:r>
+        <w:t>had</w:t>
+      </w:r>
+      <w:r>
+        <w:t xml:space="preserve"> </w:t>
+      </w:r>
+      <w:r>
+        <w:t>observed</w:t>
+      </w:r>
+      <w:r>
+        <w:t xml:space="preserve"> that “sheet 5” had the most useful data to perform the necessary task</w:t>
+      </w:r>
+      <w:r>
+        <w:t>s</w:t>
+      </w:r>
+      <w:r>
+        <w:t xml:space="preserve"> required in </w:t>
+      </w:r>
+      <w:r>
+        <w:t>this</w:t>
+      </w:r>
+      <w:r>
+        <w:t xml:space="preserve"> project. So, diving deep into this data-frame from “sheet 5”, the data had many unwanted texts which had to be removed in order to make it useful.</w:t>
       </w:r>
     </w:p>
     <w:p/>
     <w:p>
       <w:r>
-        <w:t>The first task in this process is assign a data-frame header which behaves as the column name or attributes of the datapoints. The second task to follow is to remove the rows which contain the unwanted texts and the various completely empty rows, this is done using the pandas function dropna(). This function takes the argument the axis along which we need to perform the task (in our case it’s the axis 0, the rows) and how we need to remove the Not a Number cells either its all of them are NaN or if just even one of them is NaN, in our case if all of them are Not a Number as we will be dealing with the rows with just one or a few NaN using imputation.</w:t>
+        <w:t>The first task in this process is assign a data-frame header which behaves as the column name or attributes of the datapoints. The second task to follow is to remove the rows which contain the unwanted texts and the various completely empty rows, this is done using the pandas function dropna(). This function takes the argument</w:t>
+      </w:r>
+      <w:r>
+        <w:t xml:space="preserve">, </w:t>
+      </w:r>
+      <w:r>
+        <w:t xml:space="preserve">the axis along which </w:t>
+      </w:r>
+      <w:r>
+        <w:t>I</w:t>
+      </w:r>
+      <w:r>
+        <w:t xml:space="preserve"> need to perform the task (in </w:t>
+      </w:r>
+      <w:r>
+        <w:t>this</w:t>
+      </w:r>
+      <w:r>
+        <w:t xml:space="preserve"> case it’s the axis 0, the rows) and how </w:t>
+      </w:r>
+      <w:r>
+        <w:t>I</w:t>
+      </w:r>
+      <w:r>
+        <w:t xml:space="preserve"> need to remove the Not a Number cells either its all of them are NaN or if just even one of them is NaN, </w:t>
+      </w:r>
+      <w:r>
+        <w:t>(</w:t>
+      </w:r>
+      <w:r>
+        <w:t xml:space="preserve">in </w:t>
+      </w:r>
+      <w:r>
+        <w:t>this</w:t>
+      </w:r>
+      <w:r>
+        <w:t xml:space="preserve"> case all of them are Not a Number</w:t>
+      </w:r>
+      <w:r>
+        <w:t>)</w:t>
+      </w:r>
+      <w:r>
+        <w:t xml:space="preserve"> as </w:t>
+      </w:r>
+      <w:r>
+        <w:t>I</w:t>
+      </w:r>
+      <w:r>
+        <w:t xml:space="preserve"> will be dealing with the rows with just one or a few NaN using imputation.</w:t>
       </w:r>
     </w:p>
     <w:p>
@@ -2110,19 +2826,103 @@
     </w:p>
     <w:p>
       <w:r>
-        <w:t>In this section we are looking at the data at hand after structuring it and looking at the ratio of missing values in the dataset. We can observe that nearly half of the island countries do not have enough data recorded in order to apply imputation and consider those for further analysis.</w:t>
+        <w:t xml:space="preserve">In this </w:t>
+      </w:r>
+      <w:r>
+        <w:t>sub</w:t>
+      </w:r>
+      <w:r>
+        <w:t>section</w:t>
+      </w:r>
+      <w:r>
+        <w:t>,</w:t>
+      </w:r>
+      <w:r>
+        <w:t xml:space="preserve"> </w:t>
+      </w:r>
+      <w:r>
+        <w:t>I am</w:t>
+      </w:r>
+      <w:r>
+        <w:t xml:space="preserve"> looking at the data at hand after structuring it and looking at the ratio of missing values in the dataset. </w:t>
+      </w:r>
+      <w:r>
+        <w:t>I</w:t>
+      </w:r>
+      <w:r>
+        <w:t xml:space="preserve"> </w:t>
+      </w:r>
+      <w:r>
+        <w:t>was able to</w:t>
+      </w:r>
+      <w:r>
+        <w:t xml:space="preserve"> observe that nearly half of the island countries do not have enough data recorded in order to apply imputation and consider those for further analysis.</w:t>
       </w:r>
     </w:p>
     <w:p/>
     <w:p>
       <w:r>
-        <w:t>Now we are making the decision on removing the country or the column in order to progress further. The column which are almost completely empty are “hotrooms”, “hotel” and “expenditure”. These columns are removed because they don’t have enough data to proceed with imputation. The countries which are removed are “Grenada”, “Barbados”, “Bermuda”, “Cosmoros”, “Domnica”, “Kiribati”, “Fed Micro”, “St. Kits and Nevis”, “St. Lucia”, “Cayman Islands”, “St. Vincent &amp; Grenadines”, “Tuvalu”, “Palau”, “Marshall Islands”, and “Cape Verde”. It’s a difficult decision to eliminate nearly half of the countries in the dataset, but this had to be done as keeping these countries data would and imputation straight way the whole column would have lead data ambiguity and incorrect conclusions.</w:t>
+        <w:t xml:space="preserve">Now </w:t>
+      </w:r>
+      <w:r>
+        <w:t>I</w:t>
+      </w:r>
+      <w:r>
+        <w:t xml:space="preserve"> </w:t>
+      </w:r>
+      <w:r>
+        <w:t>am</w:t>
+      </w:r>
+      <w:r>
+        <w:t xml:space="preserve"> making the decision on removing the country or the column in order to progress further. The column which are almost completely empty are “hotrooms”, “hotel” and “expenditure”. These columns are removed because they don’t have enough data to proceed with imputation. The countries which are removed are “Grenada”, “Barbados”, “Bermuda”, “Cosmoros”, “Domnica”, “Kiribati”, “Fed Micro”, “St. Kits and Nevis”, “St. Lucia”, “Cayman Islands”, “St. Vincent &amp; Grenadines”, “Tuvalu”, “Palau”, “Marshall Islands”, and “Cape Verde”. It’s a difficult decision to eliminate nearly half of the countries in the dataset, but this had to be done as keeping these countries data would and imputation straight way the whole column would have lead data ambiguity and incorrect conclusions.</w:t>
       </w:r>
     </w:p>
     <w:p/>
     <w:p>
       <w:r>
-        <w:t xml:space="preserve">After finalising on the data by removing the rows and columns we perform a descriptive analysis for getting the statistics of the features we have in our dataset. The function describe() analyses both the numeric and object types to give us a summary statistics as show in </w:t>
+        <w:t>After finalising on the data by removing the rows and columns</w:t>
+      </w:r>
+      <w:r>
+        <w:t>,</w:t>
+      </w:r>
+      <w:r>
+        <w:t xml:space="preserve"> </w:t>
+      </w:r>
+      <w:r>
+        <w:t>I</w:t>
+      </w:r>
+      <w:r>
+        <w:t xml:space="preserve"> perform</w:t>
+      </w:r>
+      <w:r>
+        <w:t>ed</w:t>
+      </w:r>
+      <w:r>
+        <w:t xml:space="preserve"> a descriptive analysis for getting the statistics of the features</w:t>
+      </w:r>
+      <w:r>
+        <w:t xml:space="preserve"> that</w:t>
+      </w:r>
+      <w:r>
+        <w:t xml:space="preserve"> </w:t>
+      </w:r>
+      <w:r>
+        <w:t>I</w:t>
+      </w:r>
+      <w:r>
+        <w:t xml:space="preserve"> </w:t>
+      </w:r>
+      <w:r>
+        <w:t>had</w:t>
+      </w:r>
+      <w:r>
+        <w:t xml:space="preserve"> in </w:t>
+      </w:r>
+      <w:r>
+        <w:t>the</w:t>
+      </w:r>
+      <w:r>
+        <w:t xml:space="preserve"> dataset. The function describe() analyses both the numeric and object types to give a summary statistics as show in </w:t>
       </w:r>
       <w:r>
         <w:t>Fig.3.3.1</w:t>
@@ -2348,6 +3148,9 @@
         </mc:AlternateContent>
       </w:r>
       <w:r>
+        <w:rPr>
+          <w:noProof/>
+        </w:rPr>
         <w:drawing>
           <wp:anchor distT="0" distB="0" distL="114300" distR="114300" simplePos="0" relativeHeight="251674624" behindDoc="0" locked="0" layoutInCell="1" allowOverlap="1" wp14:anchorId="4E0E2ECE" wp14:editId="5DB60ECC">
             <wp:simplePos x="0" y="0"/>
@@ -2372,7 +3175,7 @@
                     <pic:cNvPicPr/>
                   </pic:nvPicPr>
                   <pic:blipFill>
-                    <a:blip r:embed="rId9">
+                    <a:blip r:embed="rId10">
                       <a:extLst>
                         <a:ext uri="{28A0092B-C50C-407E-A947-70E740481C1C}">
                           <a14:useLocalDpi xmlns:a14="http://schemas.microsoft.com/office/drawing/2010/main" val="0"/>
@@ -2435,7 +3238,22 @@
     <w:p/>
     <w:p>
       <w:r>
-        <w:t>The Data Pre-processing steps we are applying in this section includes Imputation and Dimension reduction, and it is explained as follows.</w:t>
+        <w:t xml:space="preserve">The Data Pre-processing steps </w:t>
+      </w:r>
+      <w:r>
+        <w:t xml:space="preserve">which </w:t>
+      </w:r>
+      <w:r>
+        <w:t>I</w:t>
+      </w:r>
+      <w:r>
+        <w:t xml:space="preserve"> </w:t>
+      </w:r>
+      <w:r>
+        <w:t>am</w:t>
+      </w:r>
+      <w:r>
+        <w:t xml:space="preserve"> applying in this section includes Imputation and Dimension reduction, and it is explained as follows.</w:t>
       </w:r>
     </w:p>
     <w:p>
@@ -2456,7 +3274,31 @@
         <w:rPr>
           <w:lang w:val="en-US"/>
         </w:rPr>
-        <w:t>The process of imputation which basically means assign, that is we are finding a way for assigning or substituting values in the dataset where the values are missing mainly because the following 3 reasons:</w:t>
+        <w:t>The process of imputation which basically means assign</w:t>
+      </w:r>
+      <w:r>
+        <w:rPr>
+          <w:lang w:val="en-US"/>
+        </w:rPr>
+        <w:t xml:space="preserve"> the values where missing</w:t>
+      </w:r>
+      <w:r>
+        <w:rPr>
+          <w:lang w:val="en-US"/>
+        </w:rPr>
+        <w:t xml:space="preserve">, that is </w:t>
+      </w:r>
+      <w:r>
+        <w:rPr>
+          <w:lang w:val="en-US"/>
+        </w:rPr>
+        <w:t>I am</w:t>
+      </w:r>
+      <w:r>
+        <w:rPr>
+          <w:lang w:val="en-US"/>
+        </w:rPr>
+        <w:t xml:space="preserve"> finding a way for assigning or substituting values in the dataset where the values are missing mainly because the following 3 reasons:</w:t>
       </w:r>
     </w:p>
     <w:p>
@@ -2544,7 +3386,28 @@
     </w:p>
     <w:p>
       <w:r>
-        <w:t>The first thing we need to do in order to start imputation is have all the column data in numeric type. In this regard, we replace the NaN values to empty string and then change the whole column values is “pop” attribute to numeric using apply(). This converts the values to 64-bit floating-point values and then in turn to 64-bit integer values as it is meant to be for population attribute (pop). This makes the job easier to being the imputation process.</w:t>
+        <w:t xml:space="preserve">The first thing </w:t>
+      </w:r>
+      <w:r>
+        <w:t>I</w:t>
+      </w:r>
+      <w:r>
+        <w:t xml:space="preserve"> need to do in order to start imputation is have all the column data in numeric type. In this regard, </w:t>
+      </w:r>
+      <w:r>
+        <w:t>I</w:t>
+      </w:r>
+      <w:r>
+        <w:t xml:space="preserve"> have</w:t>
+      </w:r>
+      <w:r>
+        <w:t xml:space="preserve"> replace</w:t>
+      </w:r>
+      <w:r>
+        <w:t>d</w:t>
+      </w:r>
+      <w:r>
+        <w:t xml:space="preserve"> the NaN values to empty string and then change the whole column values is “pop” attribute to numeric using apply(). This converts the values to 64-bit floating-point values and then in turn to 64-bit integer values as it is meant to be for population attribute (pop). This makes the job easier to being the imputation process.</w:t>
       </w:r>
     </w:p>
     <w:p>
@@ -2571,7 +3434,25 @@
     <w:p/>
     <w:p>
       <w:r>
-        <w:t>In this dataset there are only Missing at Random or Missing Completely at Random values, this is where we can use imputation methods. If any dataset contains missing values which Not Missing at Random, in this case we cannot using imputation instead we should get back to the source of the data to acquire more information.</w:t>
+        <w:t xml:space="preserve">In this dataset there are only Missing at Random or Missing Completely at Random values, this is where </w:t>
+      </w:r>
+      <w:r>
+        <w:t>I</w:t>
+      </w:r>
+      <w:r>
+        <w:t xml:space="preserve"> can use imputation methods. If any dataset contains missing values which Not Missing at Random, in this case </w:t>
+      </w:r>
+      <w:r>
+        <w:t>I</w:t>
+      </w:r>
+      <w:r>
+        <w:t xml:space="preserve"> cannot using imputation instead </w:t>
+      </w:r>
+      <w:r>
+        <w:t>I</w:t>
+      </w:r>
+      <w:r>
+        <w:t xml:space="preserve"> should get back to the source of the data to acquire more information.</w:t>
       </w:r>
     </w:p>
     <w:p>
@@ -2584,7 +3465,19 @@
         <w:t>Imputation by Most Common value</w:t>
       </w:r>
       <w:r>
-        <w:t>: If an attribute containing a missing value is continuous, we can replace the missing values with the mean of the attribute. If an attribute containing a missing value is discrete, we can replace the missing values with the most frequent value. This is one of the most simple and faster way to impute the missing values.</w:t>
+        <w:t xml:space="preserve">: If an attribute containing a missing value is continuous, </w:t>
+      </w:r>
+      <w:r>
+        <w:t>I</w:t>
+      </w:r>
+      <w:r>
+        <w:t xml:space="preserve"> can replace the missing values with the mean of the attribute. If an attribute containing a missing value is discrete, </w:t>
+      </w:r>
+      <w:r>
+        <w:t>I</w:t>
+      </w:r>
+      <w:r>
+        <w:t xml:space="preserve"> can replace the missing values with the most frequent value. This is one of the most simple and faster way to impute the missing values.</w:t>
       </w:r>
     </w:p>
     <w:p>
@@ -2604,13 +3497,49 @@
         <w:t>Imputation by regression</w:t>
       </w:r>
       <w:r>
-        <w:t>: In this method we replace the missing values by predicting values obtained by solving regression equations. This very good as we can utilise observed information in a very informative way.</w:t>
+        <w:t>: In this method</w:t>
+      </w:r>
+      <w:r>
+        <w:t>,</w:t>
+      </w:r>
+      <w:r>
+        <w:t xml:space="preserve"> </w:t>
+      </w:r>
+      <w:r>
+        <w:t>I</w:t>
+      </w:r>
+      <w:r>
+        <w:t xml:space="preserve"> replace the missing values by predicting values obtained by solving regression equations. This </w:t>
+      </w:r>
+      <w:r>
+        <w:t xml:space="preserve">is </w:t>
+      </w:r>
+      <w:r>
+        <w:t xml:space="preserve">very good as </w:t>
+      </w:r>
+      <w:r>
+        <w:t>it</w:t>
+      </w:r>
+      <w:r>
+        <w:t xml:space="preserve"> utilise</w:t>
+      </w:r>
+      <w:r>
+        <w:t>s</w:t>
+      </w:r>
+      <w:r>
+        <w:t xml:space="preserve"> observed information in a very informative way.</w:t>
       </w:r>
     </w:p>
     <w:p/>
     <w:p>
       <w:r>
-        <w:t>To start with the imputation in our dataset,</w:t>
+        <w:t xml:space="preserve">To start with the imputation </w:t>
+      </w:r>
+      <w:r>
+        <w:t xml:space="preserve">on this </w:t>
+      </w:r>
+      <w:r>
+        <w:t>dataset,</w:t>
       </w:r>
     </w:p>
     <w:p>
@@ -2621,7 +3550,37 @@
         </w:numPr>
       </w:pPr>
       <w:r>
-        <w:t>“pop”: this attribute denotes the population of the island countries for various years. We perform imputation country by country, and for the island ‘Seychelles’ and ‘Antigua and Barbuda’ we use the mean value and for the other islands except for Mauritius (no missing data) we use maximum value in that column for that particular country, this is because for these islands only the thirteenth year’s values were missing and the population values were continuous and increasing.</w:t>
+        <w:t xml:space="preserve">“pop”: this attribute denotes the population of the island countries for various years. </w:t>
+      </w:r>
+      <w:r>
+        <w:t>I</w:t>
+      </w:r>
+      <w:r>
+        <w:t xml:space="preserve"> </w:t>
+      </w:r>
+      <w:r>
+        <w:t>applied</w:t>
+      </w:r>
+      <w:r>
+        <w:t xml:space="preserve"> imputation country by country, and for the island ‘Seychelles’ and ‘Antigua and Barbuda’ </w:t>
+      </w:r>
+      <w:r>
+        <w:t>I</w:t>
+      </w:r>
+      <w:r>
+        <w:t xml:space="preserve"> use the mean value and for the other islands except for Mauritius (no missing data) </w:t>
+      </w:r>
+      <w:r>
+        <w:t>I</w:t>
+      </w:r>
+      <w:r>
+        <w:t xml:space="preserve"> use</w:t>
+      </w:r>
+      <w:r>
+        <w:t>d</w:t>
+      </w:r>
+      <w:r>
+        <w:t xml:space="preserve"> maximum value in that column for that particular country, this is because for these islands only the thirteenth year’s values were missing and the population values were continuous and increasing.</w:t>
       </w:r>
     </w:p>
     <w:p>
@@ -2632,7 +3591,22 @@
         </w:numPr>
       </w:pPr>
       <w:r>
-        <w:t xml:space="preserve"> “gdpnom”: this attribute denotes the nominal gross domestic product of the islands for various years. We perform imputation for just ‘Mauritius’ as only it’s first year’s value was missing and the series was continuous and increasing.</w:t>
+        <w:t xml:space="preserve"> “gdpnom”: this attribute denotes the nominal gross domestic product of the islands for various years. </w:t>
+      </w:r>
+      <w:r>
+        <w:t>I</w:t>
+      </w:r>
+      <w:r>
+        <w:t xml:space="preserve"> </w:t>
+      </w:r>
+      <w:r>
+        <w:t>applied</w:t>
+      </w:r>
+      <w:r>
+        <w:t xml:space="preserve"> </w:t>
+      </w:r>
+      <w:r>
+        <w:t>imputation for just ‘Mauritius’ as only it’s first year’s value was missing and the series was continuous and increasing.</w:t>
       </w:r>
     </w:p>
     <w:p>
@@ -2643,7 +3617,22 @@
         </w:numPr>
       </w:pPr>
       <w:r>
-        <w:t>“flights – WB”: this attribute denotes the world bank international departures of flag carrier. We perform imputation for ‘Mauritius’, ‘Maldives’, ‘Samoa’, ‘Sao Tome &amp; Principle’ and ‘Tonga’ with their most frequent attribute values (median) as the missing data are in discrete series.</w:t>
+        <w:t xml:space="preserve">“flights – WB”: this attribute denotes the world bank international departures of flag carrier. </w:t>
+      </w:r>
+      <w:r>
+        <w:t>I</w:t>
+      </w:r>
+      <w:r>
+        <w:t xml:space="preserve"> </w:t>
+      </w:r>
+      <w:r>
+        <w:t>applied</w:t>
+      </w:r>
+      <w:r>
+        <w:t xml:space="preserve"> </w:t>
+      </w:r>
+      <w:r>
+        <w:t>imputation for ‘Mauritius’, ‘Maldives’, ‘Samoa’, ‘Sao Tome &amp; Principle’ and ‘Tonga’ with their most frequent attribute values (median) as the missing data are in discrete series.</w:t>
       </w:r>
     </w:p>
     <w:p>
@@ -2654,7 +3643,22 @@
         </w:numPr>
       </w:pPr>
       <w:r>
-        <w:t>“receipt”: this attribute denotes the world bank receipts for inward tourism. We perform for all the islands with each of their maximum values respectively, this is because in all the countries only the thirteenth year’s values were missing which were continuous and increasing.</w:t>
+        <w:t xml:space="preserve">“receipt”: this attribute denotes the world bank receipts for inward tourism. </w:t>
+      </w:r>
+      <w:r>
+        <w:t>I</w:t>
+      </w:r>
+      <w:r>
+        <w:t xml:space="preserve"> </w:t>
+      </w:r>
+      <w:r>
+        <w:t>applied</w:t>
+      </w:r>
+      <w:r>
+        <w:t xml:space="preserve"> </w:t>
+      </w:r>
+      <w:r>
+        <w:t>for all the islands with each of their maximum values respectively, this is because in all the countries only the thirteenth year’s values were missing which were continuous and increasing.</w:t>
       </w:r>
     </w:p>
     <w:p>
@@ -2665,7 +3669,22 @@
         </w:numPr>
       </w:pPr>
       <w:r>
-        <w:t>“ovnarriv”, “arrpleas” and “arrair”: these attributes denote the world bank overnight arrivals, the air arrivals and arrivals by sea planes respectively. We perform for all the islands with each of their most frequent attribute values (median) as the missing data are in discrete series.</w:t>
+        <w:t xml:space="preserve">“ovnarriv”, “arrpleas” and “arrair”: these attributes denote the world bank overnight arrivals, the air arrivals and arrivals by sea planes respectively. </w:t>
+      </w:r>
+      <w:r>
+        <w:t>I</w:t>
+      </w:r>
+      <w:r>
+        <w:t xml:space="preserve"> </w:t>
+      </w:r>
+      <w:r>
+        <w:t>applied</w:t>
+      </w:r>
+      <w:r>
+        <w:t xml:space="preserve"> </w:t>
+      </w:r>
+      <w:r>
+        <w:t>for all the islands with each of their most frequent attribute values (median) as the missing data are in discrete series.</w:t>
       </w:r>
     </w:p>
     <w:p>
@@ -2686,11 +3705,23 @@
     </w:p>
     <w:p>
       <w:r>
-        <w:t xml:space="preserve">By following the above steps, we have filled all the missing values in the dataset imputation methods which were efficient enough for each island country </w:t>
+        <w:t xml:space="preserve">By following the above steps, </w:t>
+      </w:r>
+      <w:r>
+        <w:t>I</w:t>
+      </w:r>
+      <w:r>
+        <w:t xml:space="preserve"> have filled all the missing values in the dataset imputation methods which were efficient enough for each island country </w:t>
       </w:r>
       <w:r>
         <w:lastRenderedPageBreak/>
-        <w:t>case by case. Now the data is ready to be analysed and gain insights, corelation and make note of the patterns.</w:t>
+        <w:t xml:space="preserve">case by case. Now </w:t>
+      </w:r>
+      <w:r>
+        <w:t xml:space="preserve">that the imputation is done, </w:t>
+      </w:r>
+      <w:r>
+        <w:t>the data is ready to be analysed and gain insights, corelation and make note of the patterns.</w:t>
       </w:r>
     </w:p>
     <w:p>
@@ -2703,7 +3734,25 @@
     </w:p>
     <w:p>
       <w:r>
-        <w:t>The purpose of pre-processing is making the data ready to get better insights and understand it’s characteristics efficiently. In this process we come across a usual problem, which is the “Curse of Dimensionality”. The term Curse of Dimensionality is to cite the problems arising because of having many attributes as this increases the dimension of the data and makes analysis difficult. In order to deal with this, we perform a Principal Components Analysis.</w:t>
+        <w:t xml:space="preserve">The purpose of pre-processing is making the data ready to get better insights and understand it’s characteristics efficiently. In this process </w:t>
+      </w:r>
+      <w:r>
+        <w:t>I</w:t>
+      </w:r>
+      <w:r>
+        <w:t xml:space="preserve"> come across a usual problem, which is the “Curse of Dimensionality”. The term Curse of Dimensionality is to cite the problems arising because of having many attributes as this increases the dimension of the data and makes analysis difficult. In order to deal with this, </w:t>
+      </w:r>
+      <w:r>
+        <w:t>I</w:t>
+      </w:r>
+      <w:r>
+        <w:t xml:space="preserve"> perform</w:t>
+      </w:r>
+      <w:r>
+        <w:t>ed</w:t>
+      </w:r>
+      <w:r>
+        <w:t xml:space="preserve"> a Principal Components Analysis.</w:t>
       </w:r>
     </w:p>
     <w:p/>
@@ -2755,7 +3804,7 @@
                     <pic:cNvPicPr/>
                   </pic:nvPicPr>
                   <pic:blipFill rotWithShape="1">
-                    <a:blip r:embed="rId10">
+                    <a:blip r:embed="rId11">
                       <a:extLst>
                         <a:ext uri="{28A0092B-C50C-407E-A947-70E740481C1C}">
                           <a14:useLocalDpi xmlns:a14="http://schemas.microsoft.com/office/drawing/2010/main" val="0"/>
@@ -3122,7 +4171,61 @@
         </mc:AlternateContent>
       </w:r>
       <w:r>
-        <w:t>In this subsection we are looking into the basic Principal Components Analysis plot for 2 components. Here we reduce the data of 5 dimensions to 2 dimensions. In order to visualise we use the help of plotly’s scatter plot to show how the islands are distributed.</w:t>
+        <w:t>In this subsection</w:t>
+      </w:r>
+      <w:r>
+        <w:t>,</w:t>
+      </w:r>
+      <w:r>
+        <w:t xml:space="preserve"> </w:t>
+      </w:r>
+      <w:r>
+        <w:t>I am</w:t>
+      </w:r>
+      <w:r>
+        <w:t xml:space="preserve"> looking into the basic Principal Components Analysis plot for 2 components. Here</w:t>
+      </w:r>
+      <w:r>
+        <w:t>,</w:t>
+      </w:r>
+      <w:r>
+        <w:t xml:space="preserve"> </w:t>
+      </w:r>
+      <w:r>
+        <w:t>I</w:t>
+      </w:r>
+      <w:r>
+        <w:t xml:space="preserve"> reduce the data of 5 dimensions to 2 dimensions. In order to visualise</w:t>
+      </w:r>
+      <w:r>
+        <w:t>,</w:t>
+      </w:r>
+      <w:r>
+        <w:t xml:space="preserve"> </w:t>
+      </w:r>
+      <w:r>
+        <w:t>I</w:t>
+      </w:r>
+      <w:r>
+        <w:t xml:space="preserve"> use the help of plotly</w:t>
+      </w:r>
+      <w:r>
+        <w:t xml:space="preserve"> to plot a</w:t>
+      </w:r>
+      <w:r>
+        <w:t xml:space="preserve"> scatter plot </w:t>
+      </w:r>
+      <w:r>
+        <w:t>which</w:t>
+      </w:r>
+      <w:r>
+        <w:t xml:space="preserve"> show</w:t>
+      </w:r>
+      <w:r>
+        <w:t>s</w:t>
+      </w:r>
+      <w:r>
+        <w:t xml:space="preserve"> how the islands are distributed.</w:t>
       </w:r>
     </w:p>
     <w:p>
@@ -3139,7 +4242,31 @@
         <w:t>Fig.4.2.1</w:t>
       </w:r>
       <w:r>
-        <w:t xml:space="preserve">, we can observe that the islands which are very different in terms of their data in this case are Solomon and Singapore. Singapore seems to be separated from the rest of the pack by a very huge margin, this may be because of how popular Singapore is with respect to its number of international visitors, the country’s Gross Domestic Product and so on which we will be getting to know more in depth in the next section. </w:t>
+        <w:t xml:space="preserve">, </w:t>
+      </w:r>
+      <w:r>
+        <w:t>I</w:t>
+      </w:r>
+      <w:r>
+        <w:t xml:space="preserve"> </w:t>
+      </w:r>
+      <w:r>
+        <w:t>was able to</w:t>
+      </w:r>
+      <w:r>
+        <w:t xml:space="preserve"> observe that the islands which are very different in terms of their data in this case are Solomon and Singapore. Singapore seems to be separated from the rest of the pack by a very huge margin, this may be because of how popular Singapore is with respect to its number of international visitors, the country’s Gross Domestic Product and so on which </w:t>
+      </w:r>
+      <w:r>
+        <w:t>I</w:t>
+      </w:r>
+      <w:r>
+        <w:t xml:space="preserve"> will be getting</w:t>
+      </w:r>
+      <w:r>
+        <w:t xml:space="preserve"> into</w:t>
+      </w:r>
+      <w:r>
+        <w:t xml:space="preserve"> more depth in the next section. </w:t>
       </w:r>
     </w:p>
     <w:p>
@@ -3152,7 +4279,31 @@
     </w:p>
     <w:p>
       <w:r>
-        <w:t>In this subsection we are looking into the same plot as in the previous one, but with the visual loading depicting the direction of variance. This is calculated as</w:t>
+        <w:t>In this subsection</w:t>
+      </w:r>
+      <w:r>
+        <w:t>,</w:t>
+      </w:r>
+      <w:r>
+        <w:t xml:space="preserve"> </w:t>
+      </w:r>
+      <w:r>
+        <w:t>I am</w:t>
+      </w:r>
+      <w:r>
+        <w:t xml:space="preserve"> </w:t>
+      </w:r>
+      <w:r>
+        <w:t>plotted</w:t>
+      </w:r>
+      <w:r>
+        <w:t xml:space="preserve"> the same plot as in the previous </w:t>
+      </w:r>
+      <w:r>
+        <w:t>subsection</w:t>
+      </w:r>
+      <w:r>
+        <w:t>, but with the visual loading depicting the direction of variance. This is calculated as</w:t>
       </w:r>
     </w:p>
     <w:p/>
@@ -3333,15 +4484,7 @@
                                 <w:iCs w:val="0"/>
                                 <w:color w:val="000000" w:themeColor="text1"/>
                               </w:rPr>
-                              <w:t>Two-Components Analysis</w:t>
-                            </w:r>
-                            <w:r>
-                              <w:rPr>
-                                <w:i w:val="0"/>
-                                <w:iCs w:val="0"/>
-                                <w:color w:val="000000" w:themeColor="text1"/>
-                              </w:rPr>
-                              <w:t xml:space="preserve"> with Visual Loading</w:t>
+                              <w:t>Two-Components Analysis with Visual Loading</w:t>
                             </w:r>
                             <w:r>
                               <w:rPr>
@@ -3448,15 +4591,7 @@
                           <w:iCs w:val="0"/>
                           <w:color w:val="000000" w:themeColor="text1"/>
                         </w:rPr>
-                        <w:t>Two-Components Analysis</w:t>
-                      </w:r>
-                      <w:r>
-                        <w:rPr>
-                          <w:i w:val="0"/>
-                          <w:iCs w:val="0"/>
-                          <w:color w:val="000000" w:themeColor="text1"/>
-                        </w:rPr>
-                        <w:t xml:space="preserve"> with Visual Loading</w:t>
+                        <w:t>Two-Components Analysis with Visual Loading</w:t>
                       </w:r>
                       <w:r>
                         <w:rPr>
@@ -3503,7 +4638,7 @@
                     <pic:cNvPicPr/>
                   </pic:nvPicPr>
                   <pic:blipFill rotWithShape="1">
-                    <a:blip r:embed="rId11">
+                    <a:blip r:embed="rId12">
                       <a:extLst>
                         <a:ext uri="{28A0092B-C50C-407E-A947-70E740481C1C}">
                           <a14:useLocalDpi xmlns:a14="http://schemas.microsoft.com/office/drawing/2010/main" val="0"/>
@@ -3558,7 +4693,43 @@
         <w:t>Fig.4.2.2</w:t>
       </w:r>
       <w:r>
-        <w:t xml:space="preserve"> plot we can see that, as the features “areakm2” and “ovnarrive” are very closely related. There may be a pattern emerging there between those two features, which we can see in detail in the next section.</w:t>
+        <w:t>,</w:t>
+      </w:r>
+      <w:r>
+        <w:t xml:space="preserve"> </w:t>
+      </w:r>
+      <w:r>
+        <w:t>I</w:t>
+      </w:r>
+      <w:r>
+        <w:t xml:space="preserve"> </w:t>
+      </w:r>
+      <w:r>
+        <w:t>was able</w:t>
+      </w:r>
+      <w:r>
+        <w:t xml:space="preserve"> </w:t>
+      </w:r>
+      <w:r>
+        <w:t>observe</w:t>
+      </w:r>
+      <w:r>
+        <w:t xml:space="preserve"> that, as the features “areakm2” and “ovnarrive” are very closely related. There may be a pattern emerging there between those two features, which </w:t>
+      </w:r>
+      <w:r>
+        <w:t>I</w:t>
+      </w:r>
+      <w:r>
+        <w:t xml:space="preserve"> </w:t>
+      </w:r>
+      <w:r>
+        <w:t>explain</w:t>
+      </w:r>
+      <w:r>
+        <w:t>ed</w:t>
+      </w:r>
+      <w:r>
+        <w:t xml:space="preserve"> in detail in the next section.</w:t>
       </w:r>
     </w:p>
     <w:p>
@@ -3571,7 +4742,31 @@
     </w:p>
     <w:p>
       <w:r>
-        <w:t>In this subsection we take a look at an interesting concept of the explained variances. This is to analyse how the PCA fit explain the variance of the attributes with increasing number of components.</w:t>
+        <w:t>In this subsection</w:t>
+      </w:r>
+      <w:r>
+        <w:t>,</w:t>
+      </w:r>
+      <w:r>
+        <w:t xml:space="preserve"> </w:t>
+      </w:r>
+      <w:r>
+        <w:t>I</w:t>
+      </w:r>
+      <w:r>
+        <w:t xml:space="preserve"> </w:t>
+      </w:r>
+      <w:r>
+        <w:t>have observed</w:t>
+      </w:r>
+      <w:r>
+        <w:t xml:space="preserve"> an interesting concept of the explained variances. This is to analyse how the PCA fit explain</w:t>
+      </w:r>
+      <w:r>
+        <w:t>s</w:t>
+      </w:r>
+      <w:r>
+        <w:t xml:space="preserve"> the variance of the attributes with increasing number of components.</w:t>
       </w:r>
     </w:p>
     <w:p/>
@@ -3597,7 +4792,43 @@
         <w:t>below,</w:t>
       </w:r>
       <w:r>
-        <w:t xml:space="preserve"> we can see that the variance increases with the increase in number of components. This makes it clear that with a high variance explained we can incur more variability in the data which is very helpful in building a better training model to get the best performance.</w:t>
+        <w:t xml:space="preserve"> </w:t>
+      </w:r>
+      <w:r>
+        <w:t>I</w:t>
+      </w:r>
+      <w:r>
+        <w:t xml:space="preserve"> </w:t>
+      </w:r>
+      <w:r>
+        <w:t>observed</w:t>
+      </w:r>
+      <w:r>
+        <w:t xml:space="preserve"> that the variance increases with the increase in number of components. This makes it clear</w:t>
+      </w:r>
+      <w:r>
+        <w:t>,</w:t>
+      </w:r>
+      <w:r>
+        <w:t xml:space="preserve"> with a high variance explained </w:t>
+      </w:r>
+      <w:r>
+        <w:t>I</w:t>
+      </w:r>
+      <w:r>
+        <w:t xml:space="preserve"> </w:t>
+      </w:r>
+      <w:r>
+        <w:t>was able to</w:t>
+      </w:r>
+      <w:r>
+        <w:t xml:space="preserve"> incur more variability in the data which </w:t>
+      </w:r>
+      <w:r>
+        <w:t>can be</w:t>
+      </w:r>
+      <w:r>
+        <w:t xml:space="preserve"> very helpful in building a better training model to get the best performance.</w:t>
       </w:r>
     </w:p>
     <w:p>
@@ -3622,7 +4853,13 @@
       </w:pPr>
       <w:r>
         <w:lastRenderedPageBreak/>
-        <w:t>The Fig.4.2.3(b) above plot is a three-dimensional view of the PCA scatter plot for 3 components, which states the total explained variance of 91% for our dataset.</w:t>
+        <w:t xml:space="preserve">The Fig.4.2.3(b) above plot is a three-dimensional view of the PCA scatter plot for 3 components, which states the total explained variance of 91% for </w:t>
+      </w:r>
+      <w:r>
+        <w:t>the given</w:t>
+      </w:r>
+      <w:r>
+        <w:t xml:space="preserve"> dataset.</w:t>
       </w:r>
       <w:r>
         <w:rPr>
@@ -3723,7 +4960,7 @@
                                 <w:iCs w:val="0"/>
                                 <w:color w:val="000000" w:themeColor="text1"/>
                               </w:rPr>
-                              <w:t>3(</w:t>
+                              <w:t>3(b)</w:t>
                             </w:r>
                             <w:r>
                               <w:rPr>
@@ -3731,7 +4968,7 @@
                                 <w:iCs w:val="0"/>
                                 <w:color w:val="000000" w:themeColor="text1"/>
                               </w:rPr>
-                              <w:t>b</w:t>
+                              <w:t xml:space="preserve"> </w:t>
                             </w:r>
                             <w:r>
                               <w:rPr>
@@ -3739,63 +4976,7 @@
                                 <w:iCs w:val="0"/>
                                 <w:color w:val="000000" w:themeColor="text1"/>
                               </w:rPr>
-                              <w:t>)</w:t>
-                            </w:r>
-                            <w:r>
-                              <w:rPr>
-                                <w:i w:val="0"/>
-                                <w:iCs w:val="0"/>
-                                <w:color w:val="000000" w:themeColor="text1"/>
-                              </w:rPr>
-                              <w:t xml:space="preserve"> </w:t>
-                            </w:r>
-                            <w:r>
-                              <w:rPr>
-                                <w:i w:val="0"/>
-                                <w:iCs w:val="0"/>
-                                <w:color w:val="000000" w:themeColor="text1"/>
-                              </w:rPr>
-                              <w:t xml:space="preserve">3D </w:t>
-                            </w:r>
-                            <w:r>
-                              <w:rPr>
-                                <w:i w:val="0"/>
-                                <w:iCs w:val="0"/>
-                                <w:color w:val="000000" w:themeColor="text1"/>
-                              </w:rPr>
-                              <w:t xml:space="preserve">PCA </w:t>
-                            </w:r>
-                            <w:r>
-                              <w:rPr>
-                                <w:i w:val="0"/>
-                                <w:iCs w:val="0"/>
-                                <w:color w:val="000000" w:themeColor="text1"/>
-                              </w:rPr>
-                              <w:t xml:space="preserve">plot </w:t>
-                            </w:r>
-                            <w:r>
-                              <w:rPr>
-                                <w:i w:val="0"/>
-                                <w:iCs w:val="0"/>
-                                <w:color w:val="000000" w:themeColor="text1"/>
-                              </w:rPr>
-                              <w:t xml:space="preserve">with </w:t>
-                            </w:r>
-                            <w:r>
-                              <w:rPr>
-                                <w:i w:val="0"/>
-                                <w:iCs w:val="0"/>
-                                <w:color w:val="000000" w:themeColor="text1"/>
-                              </w:rPr>
-                              <w:t>Total Explained</w:t>
-                            </w:r>
-                            <w:r>
-                              <w:rPr>
-                                <w:i w:val="0"/>
-                                <w:iCs w:val="0"/>
-                                <w:color w:val="000000" w:themeColor="text1"/>
-                              </w:rPr>
-                              <w:t xml:space="preserve"> Variance</w:t>
+                              <w:t>3D PCA plot with Total Explained Variance</w:t>
                             </w:r>
                             <w:r>
                               <w:rPr>
@@ -3883,7 +5064,7 @@
                           <w:iCs w:val="0"/>
                           <w:color w:val="000000" w:themeColor="text1"/>
                         </w:rPr>
-                        <w:t>3(</w:t>
+                        <w:t>3(b)</w:t>
                       </w:r>
                       <w:r>
                         <w:rPr>
@@ -3891,7 +5072,7 @@
                           <w:iCs w:val="0"/>
                           <w:color w:val="000000" w:themeColor="text1"/>
                         </w:rPr>
-                        <w:t>b</w:t>
+                        <w:t xml:space="preserve"> </w:t>
                       </w:r>
                       <w:r>
                         <w:rPr>
@@ -3899,63 +5080,7 @@
                           <w:iCs w:val="0"/>
                           <w:color w:val="000000" w:themeColor="text1"/>
                         </w:rPr>
-                        <w:t>)</w:t>
-                      </w:r>
-                      <w:r>
-                        <w:rPr>
-                          <w:i w:val="0"/>
-                          <w:iCs w:val="0"/>
-                          <w:color w:val="000000" w:themeColor="text1"/>
-                        </w:rPr>
-                        <w:t xml:space="preserve"> </w:t>
-                      </w:r>
-                      <w:r>
-                        <w:rPr>
-                          <w:i w:val="0"/>
-                          <w:iCs w:val="0"/>
-                          <w:color w:val="000000" w:themeColor="text1"/>
-                        </w:rPr>
-                        <w:t xml:space="preserve">3D </w:t>
-                      </w:r>
-                      <w:r>
-                        <w:rPr>
-                          <w:i w:val="0"/>
-                          <w:iCs w:val="0"/>
-                          <w:color w:val="000000" w:themeColor="text1"/>
-                        </w:rPr>
-                        <w:t xml:space="preserve">PCA </w:t>
-                      </w:r>
-                      <w:r>
-                        <w:rPr>
-                          <w:i w:val="0"/>
-                          <w:iCs w:val="0"/>
-                          <w:color w:val="000000" w:themeColor="text1"/>
-                        </w:rPr>
-                        <w:t xml:space="preserve">plot </w:t>
-                      </w:r>
-                      <w:r>
-                        <w:rPr>
-                          <w:i w:val="0"/>
-                          <w:iCs w:val="0"/>
-                          <w:color w:val="000000" w:themeColor="text1"/>
-                        </w:rPr>
-                        <w:t xml:space="preserve">with </w:t>
-                      </w:r>
-                      <w:r>
-                        <w:rPr>
-                          <w:i w:val="0"/>
-                          <w:iCs w:val="0"/>
-                          <w:color w:val="000000" w:themeColor="text1"/>
-                        </w:rPr>
-                        <w:t>Total Explained</w:t>
-                      </w:r>
-                      <w:r>
-                        <w:rPr>
-                          <w:i w:val="0"/>
-                          <w:iCs w:val="0"/>
-                          <w:color w:val="000000" w:themeColor="text1"/>
-                        </w:rPr>
-                        <w:t xml:space="preserve"> Variance</w:t>
+                        <w:t>3D PCA plot with Total Explained Variance</w:t>
                       </w:r>
                       <w:r>
                         <w:rPr>
@@ -4002,7 +5127,7 @@
                     <pic:cNvPicPr/>
                   </pic:nvPicPr>
                   <pic:blipFill rotWithShape="1">
-                    <a:blip r:embed="rId12">
+                    <a:blip r:embed="rId13">
                       <a:extLst>
                         <a:ext uri="{28A0092B-C50C-407E-A947-70E740481C1C}">
                           <a14:useLocalDpi xmlns:a14="http://schemas.microsoft.com/office/drawing/2010/main" val="0"/>
@@ -4168,23 +5293,7 @@
                                 <w:iCs w:val="0"/>
                                 <w:color w:val="000000" w:themeColor="text1"/>
                               </w:rPr>
-                              <w:t>P</w:t>
-                            </w:r>
-                            <w:r>
-                              <w:rPr>
-                                <w:i w:val="0"/>
-                                <w:iCs w:val="0"/>
-                                <w:color w:val="000000" w:themeColor="text1"/>
-                              </w:rPr>
-                              <w:t xml:space="preserve">CA with </w:t>
-                            </w:r>
-                            <w:r>
-                              <w:rPr>
-                                <w:i w:val="0"/>
-                                <w:iCs w:val="0"/>
-                                <w:color w:val="000000" w:themeColor="text1"/>
-                              </w:rPr>
-                              <w:t>Explained Variance over number of Components</w:t>
+                              <w:t>PCA with Explained Variance over number of Components</w:t>
                             </w:r>
                             <w:r>
                               <w:rPr>
@@ -4296,23 +5405,7 @@
                           <w:iCs w:val="0"/>
                           <w:color w:val="000000" w:themeColor="text1"/>
                         </w:rPr>
-                        <w:t>P</w:t>
-                      </w:r>
-                      <w:r>
-                        <w:rPr>
-                          <w:i w:val="0"/>
-                          <w:iCs w:val="0"/>
-                          <w:color w:val="000000" w:themeColor="text1"/>
-                        </w:rPr>
-                        <w:t xml:space="preserve">CA with </w:t>
-                      </w:r>
-                      <w:r>
-                        <w:rPr>
-                          <w:i w:val="0"/>
-                          <w:iCs w:val="0"/>
-                          <w:color w:val="000000" w:themeColor="text1"/>
-                        </w:rPr>
-                        <w:t>Explained Variance over number of Components</w:t>
+                        <w:t>PCA with Explained Variance over number of Components</w:t>
                       </w:r>
                       <w:r>
                         <w:rPr>
@@ -4359,7 +5452,7 @@
                     <pic:cNvPicPr/>
                   </pic:nvPicPr>
                   <pic:blipFill rotWithShape="1">
-                    <a:blip r:embed="rId13">
+                    <a:blip r:embed="rId14">
                       <a:extLst>
                         <a:ext uri="{28A0092B-C50C-407E-A947-70E740481C1C}">
                           <a14:useLocalDpi xmlns:a14="http://schemas.microsoft.com/office/drawing/2010/main" val="0"/>
@@ -4427,7 +5520,31 @@
     <w:p/>
     <w:p>
       <w:r>
-        <w:t>The data when first looked at after data wrangling, cleaning and imputation, may be overwhelming to asses and draw insights. To ease onto this process, we first being with finding the corelations between the attributes in the first subsection. And the we proceed to gain further insights by performing a multivariate cluster analysis.</w:t>
+        <w:t xml:space="preserve">The data when first looked at after data wrangling, cleaning and imputation, may be overwhelming to asses and draw insights. To ease onto this process, </w:t>
+      </w:r>
+      <w:r>
+        <w:t>I</w:t>
+      </w:r>
+      <w:r>
+        <w:t xml:space="preserve"> first b</w:t>
+      </w:r>
+      <w:r>
+        <w:t>egin</w:t>
+      </w:r>
+      <w:r>
+        <w:t xml:space="preserve"> with finding the corelations between the attributes in the first subsection. And</w:t>
+      </w:r>
+      <w:r>
+        <w:t xml:space="preserve"> I</w:t>
+      </w:r>
+      <w:r>
+        <w:t xml:space="preserve"> proceed </w:t>
+      </w:r>
+      <w:r>
+        <w:t xml:space="preserve">with this </w:t>
+      </w:r>
+      <w:r>
+        <w:t>to gain further insights by performing a multivariate cluster analysis.</w:t>
       </w:r>
     </w:p>
     <w:p>
@@ -4448,7 +5565,97 @@
         <w:rPr>
           <w:lang w:val="en-US"/>
         </w:rPr>
-        <w:t>In this subsection we are studying about the correlation of the attributes in our dataset. The term correlation is the statistical measure of the level of dependance between two variables. Since in our case we are trying find the correlation between all the attributes, this can be represented as a correlation matrix.</w:t>
+        <w:t>In this subsection</w:t>
+      </w:r>
+      <w:r>
+        <w:rPr>
+          <w:lang w:val="en-US"/>
+        </w:rPr>
+        <w:t>, I</w:t>
+      </w:r>
+      <w:r>
+        <w:rPr>
+          <w:lang w:val="en-US"/>
+        </w:rPr>
+        <w:t xml:space="preserve"> </w:t>
+      </w:r>
+      <w:r>
+        <w:rPr>
+          <w:lang w:val="en-US"/>
+        </w:rPr>
+        <w:t>am</w:t>
+      </w:r>
+      <w:r>
+        <w:rPr>
+          <w:lang w:val="en-US"/>
+        </w:rPr>
+        <w:t xml:space="preserve"> studying about the correlation</w:t>
+      </w:r>
+      <w:r>
+        <w:rPr>
+          <w:lang w:val="en-US"/>
+        </w:rPr>
+        <w:t>s</w:t>
+      </w:r>
+      <w:r>
+        <w:rPr>
+          <w:lang w:val="en-US"/>
+        </w:rPr>
+        <w:t xml:space="preserve"> of the attributes in </w:t>
+      </w:r>
+      <w:r>
+        <w:rPr>
+          <w:lang w:val="en-US"/>
+        </w:rPr>
+        <w:t>this</w:t>
+      </w:r>
+      <w:r>
+        <w:rPr>
+          <w:lang w:val="en-US"/>
+        </w:rPr>
+        <w:t xml:space="preserve"> dataset. The term correlation is the statistical measure of the level of dependance between two variables. Since in </w:t>
+      </w:r>
+      <w:r>
+        <w:rPr>
+          <w:lang w:val="en-US"/>
+        </w:rPr>
+        <w:t>this</w:t>
+      </w:r>
+      <w:r>
+        <w:rPr>
+          <w:lang w:val="en-US"/>
+        </w:rPr>
+        <w:t xml:space="preserve"> case </w:t>
+      </w:r>
+      <w:r>
+        <w:rPr>
+          <w:lang w:val="en-US"/>
+        </w:rPr>
+        <w:t xml:space="preserve">I </w:t>
+      </w:r>
+      <w:r>
+        <w:rPr>
+          <w:lang w:val="en-US"/>
+        </w:rPr>
+        <w:t>was</w:t>
+      </w:r>
+      <w:r>
+        <w:rPr>
+          <w:lang w:val="en-US"/>
+        </w:rPr>
+        <w:t xml:space="preserve"> trying</w:t>
+      </w:r>
+      <w:r>
+        <w:rPr>
+          <w:lang w:val="en-US"/>
+        </w:rPr>
+        <w:t xml:space="preserve"> to</w:t>
+      </w:r>
+      <w:r>
+        <w:rPr>
+          <w:lang w:val="en-US"/>
+        </w:rPr>
+        <w:t xml:space="preserve"> find the correlation between all the attributes, this can be represented as a correlation matrix.</w:t>
       </w:r>
     </w:p>
     <w:p>
@@ -4716,7 +5923,7 @@
                     <pic:cNvPicPr/>
                   </pic:nvPicPr>
                   <pic:blipFill rotWithShape="1">
-                    <a:blip r:embed="rId14">
+                    <a:blip r:embed="rId15">
                       <a:extLst>
                         <a:ext uri="{28A0092B-C50C-407E-A947-70E740481C1C}">
                           <a14:useLocalDpi xmlns:a14="http://schemas.microsoft.com/office/drawing/2010/main" val="0"/>
@@ -5265,13 +6472,27 @@
           <w:szCs w:val="20"/>
           <w:lang w:val="en-US"/>
         </w:rPr>
-        <w:t xml:space="preserve">In this project, we are illustrating the correlations between attributes using a correlation heatmap. The color in each cell of the heatmap is the strength of affinity between the attributes assisted by the colourbar. </w:t>
+        <w:t xml:space="preserve">In this project, </w:t>
       </w:r>
       <w:r>
         <w:rPr>
           <w:szCs w:val="20"/>
           <w:lang w:val="en-US"/>
         </w:rPr>
+        <w:t>I am</w:t>
+      </w:r>
+      <w:r>
+        <w:rPr>
+          <w:szCs w:val="20"/>
+          <w:lang w:val="en-US"/>
+        </w:rPr>
+        <w:t xml:space="preserve"> illustrating the correlations between attributes using a correlation heatmap. The color in each cell of the heatmap is the strength of affinity between the attributes assisted by the colourbar. </w:t>
+      </w:r>
+      <w:r>
+        <w:rPr>
+          <w:szCs w:val="20"/>
+          <w:lang w:val="en-US"/>
+        </w:rPr>
         <w:t>Fig.5.1 shows</w:t>
       </w:r>
       <w:r>
@@ -5302,7 +6523,31 @@
         <w:rPr>
           <w:lang w:val="en-US"/>
         </w:rPr>
-        <w:t>From the correlation heatmap we can notice some very strong affinities. The most closely related attributes are “gdpnom” and “receipt”, this tells us that based on the incoming tourism receipts is directly proportional to a country’s GDP. The attributes denoting the population, arrivals by air, flights traffic, overnight arrivals and arrivals by sea planes, play a very important role in forming a country’s GDP.</w:t>
+        <w:t xml:space="preserve">From the correlation heatmap </w:t>
+      </w:r>
+      <w:r>
+        <w:rPr>
+          <w:lang w:val="en-US"/>
+        </w:rPr>
+        <w:t>I</w:t>
+      </w:r>
+      <w:r>
+        <w:rPr>
+          <w:lang w:val="en-US"/>
+        </w:rPr>
+        <w:t xml:space="preserve"> </w:t>
+      </w:r>
+      <w:r>
+        <w:rPr>
+          <w:lang w:val="en-US"/>
+        </w:rPr>
+        <w:t>was able</w:t>
+      </w:r>
+      <w:r>
+        <w:rPr>
+          <w:lang w:val="en-US"/>
+        </w:rPr>
+        <w:t xml:space="preserve"> notice some very strong affinities. The most closely related attributes are “gdpnom” and “receipt”, this tells us that based on the incoming tourism receipts is directly proportional to a country’s GDP. The attributes denoting the population, arrivals by air, flights traffic, overnight arrivals and arrivals by sea planes, play a very important role in forming a country’s GDP.</w:t>
       </w:r>
     </w:p>
     <w:p>
@@ -5343,13 +6588,52 @@
     <w:p/>
     <w:p>
       <w:r>
-        <w:t>One of the categories of this type of analysis is cluster analysis. Cluster analysis is considered as statistical method for analysing data by categorising them into groups or here called as clusters based on how closely thy are related to each other. We use clustering to find datapoints which are similar and find patterns associated with these groups of data.</w:t>
+        <w:t xml:space="preserve">One of the categories of this type of analysis is cluster analysis. Cluster analysis is considered as statistical method for analysing data by categorising them into groups or here called as clusters based on how closely thy are related to each other. </w:t>
+      </w:r>
+      <w:r>
+        <w:t>I</w:t>
+      </w:r>
+      <w:r>
+        <w:t xml:space="preserve"> use clustering to find datapoints which are similar and find patterns associated with these groups of data.</w:t>
       </w:r>
     </w:p>
     <w:p/>
     <w:p>
       <w:r>
-        <w:t>Clustering is an unsupervised machine learning algorithm, so we would not know the exact number of clusters in our data beforehand. The clusters are formed by calculating the distances between the data points. There are two types of measurements which we can take into consideration, the Intra-cluster distance: which calculates the distance between any datapoint within a cluster. If there is a strong affinity, this value should be small which is more homogenous. And the Inter-cluster distance: which calculates the distance between any datapoint in different clusters. If the clusters have greater affinity, this value should be very large which is more heterogenous.</w:t>
+        <w:t>Clustering is an unsupervised machine learning algorithm</w:t>
+      </w:r>
+      <w:r>
+        <w:t>.</w:t>
+      </w:r>
+      <w:r>
+        <w:t xml:space="preserve"> </w:t>
+      </w:r>
+      <w:r>
+        <w:t>O</w:t>
+      </w:r>
+      <w:r>
+        <w:t>ne</w:t>
+      </w:r>
+      <w:r>
+        <w:t xml:space="preserve"> would not know the exact number of clusters in </w:t>
+      </w:r>
+      <w:r>
+        <w:t>the</w:t>
+      </w:r>
+      <w:r>
+        <w:t xml:space="preserve"> data</w:t>
+      </w:r>
+      <w:r>
+        <w:t>set</w:t>
+      </w:r>
+      <w:r>
+        <w:t xml:space="preserve"> beforehand. The clusters are formed by calculating the distances between the data points. There are two types of measurements which </w:t>
+      </w:r>
+      <w:r>
+        <w:t>I</w:t>
+      </w:r>
+      <w:r>
+        <w:t xml:space="preserve"> can take into consideration, the Intra-cluster distance: which calculates the distance between any datapoint within a cluster. If there is a strong affinity, this value should be small which is more homogenous. And the Inter-cluster distance: which calculates the distance between any datapoint in different clusters. If the clusters have greater affinity, this value should be very large which is more heterogenous.</w:t>
       </w:r>
     </w:p>
     <w:p>
@@ -5376,7 +6660,19 @@
         <w:t>Agglomerative clustering</w:t>
       </w:r>
       <w:r>
-        <w:t>: This type of hierarchical clustering algorithm builds a tree in a bottom-up approach. At first, each data points are assigned their own clusters, and based on the different types of merge strategy, these clusters containing single datapoints are merged, this processed is recursively done until we arrive at the top of the tree creating a root cluster.</w:t>
+        <w:t xml:space="preserve">: This type of hierarchical clustering algorithm builds a tree in a bottom-up approach. At first, each data points are assigned their own clusters, and based on the different types of merge strategy, these clusters containing single datapoints are merged, this processed is recursively done until </w:t>
+      </w:r>
+      <w:r>
+        <w:t>it</w:t>
+      </w:r>
+      <w:r>
+        <w:t xml:space="preserve"> arrive</w:t>
+      </w:r>
+      <w:r>
+        <w:t>s</w:t>
+      </w:r>
+      <w:r>
+        <w:t xml:space="preserve"> at the top of the tree creating a root cluster.</w:t>
       </w:r>
     </w:p>
     <w:p/>
@@ -5476,7 +6772,58 @@
         <w:t>)</w:t>
       </w:r>
       <w:r>
-        <w:t xml:space="preserve">, we have plotted the complete linkage for our dataset considering all the datapoints with the country names being the labels. Here we can observe that, nothing is clear to us, but we can notice that the datapoints for the countries like Solomon and Singapore are all grouped together from the very beginning (small branches down the tree). </w:t>
+        <w:t xml:space="preserve">, </w:t>
+      </w:r>
+      <w:r>
+        <w:t>I</w:t>
+      </w:r>
+      <w:r>
+        <w:t xml:space="preserve"> have plotted the complete linkage</w:t>
+      </w:r>
+      <w:r>
+        <w:t xml:space="preserve"> dendrogram</w:t>
+      </w:r>
+      <w:r>
+        <w:t xml:space="preserve"> for </w:t>
+      </w:r>
+      <w:r>
+        <w:t>this</w:t>
+      </w:r>
+      <w:r>
+        <w:t xml:space="preserve"> dataset considering all the datapoints with the country names being the labels. Here </w:t>
+      </w:r>
+      <w:r>
+        <w:t>I</w:t>
+      </w:r>
+      <w:r>
+        <w:t xml:space="preserve"> </w:t>
+      </w:r>
+      <w:r>
+        <w:t>observe</w:t>
+      </w:r>
+      <w:r>
+        <w:t>d</w:t>
+      </w:r>
+      <w:r>
+        <w:t xml:space="preserve"> that, nothing is clear to us, but </w:t>
+      </w:r>
+      <w:r>
+        <w:t>I</w:t>
+      </w:r>
+      <w:r>
+        <w:t xml:space="preserve"> </w:t>
+      </w:r>
+      <w:r>
+        <w:t>was able to</w:t>
+      </w:r>
+      <w:r>
+        <w:t xml:space="preserve"> notice</w:t>
+      </w:r>
+      <w:r>
+        <w:t xml:space="preserve"> </w:t>
+      </w:r>
+      <w:r>
+        <w:t xml:space="preserve">the datapoints for the countries like Solomon and Singapore are all grouped together from the very beginning (small branches down the tree). </w:t>
       </w:r>
     </w:p>
     <w:p/>
@@ -5572,31 +6919,7 @@
                                 <w:iCs w:val="0"/>
                                 <w:color w:val="000000" w:themeColor="text1"/>
                               </w:rPr>
-                              <w:t xml:space="preserve"> Truncated</w:t>
-                            </w:r>
-                            <w:r>
-                              <w:rPr>
-                                <w:i w:val="0"/>
-                                <w:iCs w:val="0"/>
-                                <w:color w:val="000000" w:themeColor="text1"/>
-                              </w:rPr>
-                              <w:t xml:space="preserve"> </w:t>
-                            </w:r>
-                            <w:r>
-                              <w:rPr>
-                                <w:i w:val="0"/>
-                                <w:iCs w:val="0"/>
-                                <w:color w:val="000000" w:themeColor="text1"/>
-                              </w:rPr>
-                              <w:t>Hierarchical Clustering Dendrogram</w:t>
-                            </w:r>
-                            <w:r>
-                              <w:rPr>
-                                <w:i w:val="0"/>
-                                <w:iCs w:val="0"/>
-                                <w:color w:val="000000" w:themeColor="text1"/>
-                              </w:rPr>
-                              <w:t>.</w:t>
+                              <w:t xml:space="preserve"> Truncated Hierarchical Clustering Dendrogram.</w:t>
                             </w:r>
                           </w:p>
                         </w:txbxContent>
@@ -5668,31 +6991,7 @@
                           <w:iCs w:val="0"/>
                           <w:color w:val="000000" w:themeColor="text1"/>
                         </w:rPr>
-                        <w:t xml:space="preserve"> Truncated</w:t>
-                      </w:r>
-                      <w:r>
-                        <w:rPr>
-                          <w:i w:val="0"/>
-                          <w:iCs w:val="0"/>
-                          <w:color w:val="000000" w:themeColor="text1"/>
-                        </w:rPr>
-                        <w:t xml:space="preserve"> </w:t>
-                      </w:r>
-                      <w:r>
-                        <w:rPr>
-                          <w:i w:val="0"/>
-                          <w:iCs w:val="0"/>
-                          <w:color w:val="000000" w:themeColor="text1"/>
-                        </w:rPr>
-                        <w:t>Hierarchical Clustering Dendrogram</w:t>
-                      </w:r>
-                      <w:r>
-                        <w:rPr>
-                          <w:i w:val="0"/>
-                          <w:iCs w:val="0"/>
-                          <w:color w:val="000000" w:themeColor="text1"/>
-                        </w:rPr>
-                        <w:t>.</w:t>
+                        <w:t xml:space="preserve"> Truncated Hierarchical Clustering Dendrogram.</w:t>
                       </w:r>
                     </w:p>
                   </w:txbxContent>
@@ -5731,7 +7030,7 @@
                     <pic:cNvPicPr/>
                   </pic:nvPicPr>
                   <pic:blipFill rotWithShape="1">
-                    <a:blip r:embed="rId15" cstate="print">
+                    <a:blip r:embed="rId16" cstate="print">
                       <a:extLst>
                         <a:ext uri="{28A0092B-C50C-407E-A947-70E740481C1C}">
                           <a14:useLocalDpi xmlns:a14="http://schemas.microsoft.com/office/drawing/2010/main" val="0"/>
@@ -5871,23 +7170,7 @@
                                 <w:iCs w:val="0"/>
                                 <w:color w:val="000000" w:themeColor="text1"/>
                               </w:rPr>
-                              <w:t>1(</w:t>
-                            </w:r>
-                            <w:r>
-                              <w:rPr>
-                                <w:i w:val="0"/>
-                                <w:iCs w:val="0"/>
-                                <w:color w:val="000000" w:themeColor="text1"/>
-                              </w:rPr>
-                              <w:t>b</w:t>
-                            </w:r>
-                            <w:r>
-                              <w:rPr>
-                                <w:i w:val="0"/>
-                                <w:iCs w:val="0"/>
-                                <w:color w:val="000000" w:themeColor="text1"/>
-                              </w:rPr>
-                              <w:t>)</w:t>
+                              <w:t>1(b)</w:t>
                             </w:r>
                             <w:r>
                               <w:rPr>
@@ -5978,23 +7261,7 @@
                           <w:iCs w:val="0"/>
                           <w:color w:val="000000" w:themeColor="text1"/>
                         </w:rPr>
-                        <w:t>1(</w:t>
-                      </w:r>
-                      <w:r>
-                        <w:rPr>
-                          <w:i w:val="0"/>
-                          <w:iCs w:val="0"/>
-                          <w:color w:val="000000" w:themeColor="text1"/>
-                        </w:rPr>
-                        <w:t>b</w:t>
-                      </w:r>
-                      <w:r>
-                        <w:rPr>
-                          <w:i w:val="0"/>
-                          <w:iCs w:val="0"/>
-                          <w:color w:val="000000" w:themeColor="text1"/>
-                        </w:rPr>
-                        <w:t>)</w:t>
+                        <w:t>1(b)</w:t>
                       </w:r>
                       <w:r>
                         <w:rPr>
@@ -6057,7 +7324,7 @@
                     <pic:cNvPicPr/>
                   </pic:nvPicPr>
                   <pic:blipFill rotWithShape="1">
-                    <a:blip r:embed="rId16" cstate="print">
+                    <a:blip r:embed="rId17" cstate="print">
                       <a:extLst>
                         <a:ext uri="{28A0092B-C50C-407E-A947-70E740481C1C}">
                           <a14:useLocalDpi xmlns:a14="http://schemas.microsoft.com/office/drawing/2010/main" val="0"/>
@@ -6129,13 +7396,61 @@
         <w:t>Fig.5.2.1(a)</w:t>
       </w:r>
       <w:r>
-        <w:t>, we have cut down the tree to just 12 leaves stating, representing the 12 islands we have considered in the dataset. Using complete linkage, we can we have plotted the most occurring country in the cluster at the leaf levels and finding the clusters between them.</w:t>
+        <w:t xml:space="preserve">, </w:t>
+      </w:r>
+      <w:r>
+        <w:t>I</w:t>
+      </w:r>
+      <w:r>
+        <w:t xml:space="preserve"> have cut down the tree to just 12 leaves stating, representing the 12 </w:t>
+      </w:r>
+      <w:r>
+        <w:t>i</w:t>
+      </w:r>
+      <w:r>
+        <w:t xml:space="preserve">slands </w:t>
+      </w:r>
+      <w:r>
+        <w:t>I</w:t>
+      </w:r>
+      <w:r>
+        <w:t xml:space="preserve"> have considered in the dataset. Using complete linkage, </w:t>
+      </w:r>
+      <w:r>
+        <w:t>I</w:t>
+      </w:r>
+      <w:r>
+        <w:t xml:space="preserve"> have plotted the most occurring country in the cluster at the leaf levels and finding the clusters between them.</w:t>
       </w:r>
     </w:p>
     <w:p/>
     <w:p>
       <w:r>
-        <w:t>Now, we our earlier observation, in which we have noticed Mauritius and Seychelles having closely related datapoints, this argument can be support using this dendrogram. We can see these two islands are clustered first in the right most branch of the dendrogram.</w:t>
+        <w:t xml:space="preserve">Now, </w:t>
+      </w:r>
+      <w:r>
+        <w:t>from</w:t>
+      </w:r>
+      <w:r>
+        <w:t xml:space="preserve"> </w:t>
+      </w:r>
+      <w:r>
+        <w:t>my</w:t>
+      </w:r>
+      <w:r>
+        <w:t xml:space="preserve"> earlier observation, in which </w:t>
+      </w:r>
+      <w:r>
+        <w:t>I had</w:t>
+      </w:r>
+      <w:r>
+        <w:t xml:space="preserve"> noticed Mauritius and Seychelles having closely related datapoints, this argument can be support using this dendrogram. </w:t>
+      </w:r>
+      <w:r>
+        <w:t>I</w:t>
+      </w:r>
+      <w:r>
+        <w:t xml:space="preserve"> can see these two islands are clustered first in the right most branch of the dendrogram.</w:t>
       </w:r>
     </w:p>
     <w:p>
@@ -6220,15 +7535,7 @@
                                 <w:iCs w:val="0"/>
                                 <w:color w:val="000000" w:themeColor="text1"/>
                               </w:rPr>
-                              <w:t>5.2</w:t>
-                            </w:r>
-                            <w:r>
-                              <w:rPr>
-                                <w:i w:val="0"/>
-                                <w:iCs w:val="0"/>
-                                <w:color w:val="000000" w:themeColor="text1"/>
-                              </w:rPr>
-                              <w:t>.2</w:t>
+                              <w:t>5.2.2</w:t>
                             </w:r>
                             <w:r>
                               <w:rPr>
@@ -6295,15 +7602,7 @@
                           <w:iCs w:val="0"/>
                           <w:color w:val="000000" w:themeColor="text1"/>
                         </w:rPr>
-                        <w:t>5.2</w:t>
-                      </w:r>
-                      <w:r>
-                        <w:rPr>
-                          <w:i w:val="0"/>
-                          <w:iCs w:val="0"/>
-                          <w:color w:val="000000" w:themeColor="text1"/>
-                        </w:rPr>
-                        <w:t>.2</w:t>
+                        <w:t>5.2.2</w:t>
                       </w:r>
                       <w:r>
                         <w:rPr>
@@ -6358,7 +7657,7 @@
                     <pic:cNvPicPr/>
                   </pic:nvPicPr>
                   <pic:blipFill>
-                    <a:blip r:embed="rId17">
+                    <a:blip r:embed="rId18">
                       <a:extLst>
                         <a:ext uri="{28A0092B-C50C-407E-A947-70E740481C1C}">
                           <a14:useLocalDpi xmlns:a14="http://schemas.microsoft.com/office/drawing/2010/main" val="0"/>
@@ -6409,25 +7708,88 @@
         <w:t>Fig.5.2.2</w:t>
       </w:r>
       <w:r>
-        <w:t xml:space="preserve">, we </w:t>
-      </w:r>
-      <w:r>
-        <w:t xml:space="preserve">are </w:t>
-      </w:r>
-      <w:r>
-        <w:t>using the gaussian mixture model to show the relation between the islands countries Mauritius and Seychelles. We have illustrated the pattern of changes to the number of flights traffic to and from the islands with the increasing time in years.</w:t>
+        <w:t xml:space="preserve">, </w:t>
+      </w:r>
+      <w:r>
+        <w:t>I am</w:t>
+      </w:r>
+      <w:r>
+        <w:t xml:space="preserve"> </w:t>
+      </w:r>
+      <w:r>
+        <w:t xml:space="preserve">using the gaussian mixture model to show the relation between the islands countries Mauritius and Seychelles. </w:t>
+      </w:r>
+      <w:r>
+        <w:t>I</w:t>
+      </w:r>
+      <w:r>
+        <w:t xml:space="preserve"> have illustrated the pattern of changes to the number of flights traffic to and from the islands with the increasing time in years.</w:t>
       </w:r>
     </w:p>
     <w:p>
       <w:r>
         <w:lastRenderedPageBreak/>
-        <w:t>We can see that, the gaussian mixture model with two components one for Mauritius and the other for Seychelles. We can see the model’s prediction of clusters for this set, and the cluster 1 seems to have a raise in flights traffic between years 4 to 6, then the number seems to take a dip (lowest of all the observations in year 9.</w:t>
+        <w:t>I</w:t>
+      </w:r>
+      <w:r>
+        <w:t xml:space="preserve"> </w:t>
+      </w:r>
+      <w:r>
+        <w:t>observed</w:t>
+      </w:r>
+      <w:r>
+        <w:t xml:space="preserve"> that, the gaussian mixture model with two components one for Mauritius and the other for Seychelles. </w:t>
+      </w:r>
+      <w:r>
+        <w:t>I</w:t>
+      </w:r>
+      <w:r>
+        <w:t xml:space="preserve"> </w:t>
+      </w:r>
+      <w:r>
+        <w:t>observed</w:t>
+      </w:r>
+      <w:r>
+        <w:t xml:space="preserve"> the model’s prediction of clusters for this set, and the cluster 1 seems to have a raise in flights traffic between years 4 to 6, then the number seems to take a dip (lowest of all the observations in year 9.</w:t>
       </w:r>
     </w:p>
     <w:p/>
     <w:p>
       <w:r>
-        <w:t>With respect to the predicted cluster 2, we can see the values are chaining very rapidly, but can notice a low traffic period between year 8 to year 12, there must be other factors due to which this has happened, we will be getting to know more about this in the next section.</w:t>
+        <w:t xml:space="preserve">With respect to the predicted cluster 2, </w:t>
+      </w:r>
+      <w:r>
+        <w:t>I</w:t>
+      </w:r>
+      <w:r>
+        <w:t xml:space="preserve"> </w:t>
+      </w:r>
+      <w:r>
+        <w:t>observed</w:t>
+      </w:r>
+      <w:r>
+        <w:t xml:space="preserve"> the values are chaining very rapidly, but can notice a low traffic period between year 8 to year 12, there must be other factors due to which this has happened, </w:t>
+      </w:r>
+      <w:r>
+        <w:t>I</w:t>
+      </w:r>
+      <w:r>
+        <w:t xml:space="preserve"> </w:t>
+      </w:r>
+      <w:r>
+        <w:t>have</w:t>
+      </w:r>
+      <w:r>
+        <w:t xml:space="preserve"> </w:t>
+      </w:r>
+      <w:r>
+        <w:t>discuss</w:t>
+      </w:r>
+      <w:r>
+        <w:t>ed</w:t>
+      </w:r>
+      <w:r>
+        <w:t xml:space="preserve"> more about this in the next section.</w:t>
       </w:r>
     </w:p>
     <w:p/>
@@ -6544,23 +7906,7 @@
                                 <w:iCs w:val="0"/>
                                 <w:color w:val="000000" w:themeColor="text1"/>
                               </w:rPr>
-                              <w:t>6</w:t>
-                            </w:r>
-                            <w:r>
-                              <w:rPr>
-                                <w:i w:val="0"/>
-                                <w:iCs w:val="0"/>
-                                <w:color w:val="000000" w:themeColor="text1"/>
-                              </w:rPr>
-                              <w:t>.</w:t>
-                            </w:r>
-                            <w:r>
-                              <w:rPr>
-                                <w:i w:val="0"/>
-                                <w:iCs w:val="0"/>
-                                <w:color w:val="000000" w:themeColor="text1"/>
-                              </w:rPr>
-                              <w:t>1(a)</w:t>
+                              <w:t>6.1(a)</w:t>
                             </w:r>
                             <w:r>
                               <w:rPr>
@@ -6624,23 +7970,7 @@
                           <w:iCs w:val="0"/>
                           <w:color w:val="000000" w:themeColor="text1"/>
                         </w:rPr>
-                        <w:t>6</w:t>
-                      </w:r>
-                      <w:r>
-                        <w:rPr>
-                          <w:i w:val="0"/>
-                          <w:iCs w:val="0"/>
-                          <w:color w:val="000000" w:themeColor="text1"/>
-                        </w:rPr>
-                        <w:t>.</w:t>
-                      </w:r>
-                      <w:r>
-                        <w:rPr>
-                          <w:i w:val="0"/>
-                          <w:iCs w:val="0"/>
-                          <w:color w:val="000000" w:themeColor="text1"/>
-                        </w:rPr>
-                        <w:t>1(a)</w:t>
+                        <w:t>6.1(a)</w:t>
                       </w:r>
                       <w:r>
                         <w:rPr>
@@ -6696,7 +8026,7 @@
                     <pic:cNvPicPr/>
                   </pic:nvPicPr>
                   <pic:blipFill rotWithShape="1">
-                    <a:blip r:embed="rId18">
+                    <a:blip r:embed="rId19">
                       <a:extLst>
                         <a:ext uri="{28A0092B-C50C-407E-A947-70E740481C1C}">
                           <a14:useLocalDpi xmlns:a14="http://schemas.microsoft.com/office/drawing/2010/main" val="0"/>
@@ -6837,7 +8167,7 @@
                                 <w:iCs w:val="0"/>
                                 <w:color w:val="000000" w:themeColor="text1"/>
                               </w:rPr>
-                              <w:t>6.1(</w:t>
+                              <w:t>6.1(b)</w:t>
                             </w:r>
                             <w:r>
                               <w:rPr>
@@ -6845,7 +8175,7 @@
                                 <w:iCs w:val="0"/>
                                 <w:color w:val="000000" w:themeColor="text1"/>
                               </w:rPr>
-                              <w:t>b</w:t>
+                              <w:t xml:space="preserve"> </w:t>
                             </w:r>
                             <w:r>
                               <w:rPr>
@@ -6853,31 +8183,7 @@
                                 <w:iCs w:val="0"/>
                                 <w:color w:val="000000" w:themeColor="text1"/>
                               </w:rPr>
-                              <w:t>)</w:t>
-                            </w:r>
-                            <w:r>
-                              <w:rPr>
-                                <w:i w:val="0"/>
-                                <w:iCs w:val="0"/>
-                                <w:color w:val="000000" w:themeColor="text1"/>
-                              </w:rPr>
-                              <w:t xml:space="preserve"> </w:t>
-                            </w:r>
-                            <w:r>
-                              <w:rPr>
-                                <w:i w:val="0"/>
-                                <w:iCs w:val="0"/>
-                                <w:color w:val="000000" w:themeColor="text1"/>
-                              </w:rPr>
-                              <w:t xml:space="preserve">GDP </w:t>
-                            </w:r>
-                            <w:r>
-                              <w:rPr>
-                                <w:i w:val="0"/>
-                                <w:iCs w:val="0"/>
-                                <w:color w:val="000000" w:themeColor="text1"/>
-                              </w:rPr>
-                              <w:t>Growth of Singapore</w:t>
+                              <w:t>GDP Growth of Singapore</w:t>
                             </w:r>
                             <w:r>
                               <w:rPr>
@@ -6936,7 +8242,7 @@
                           <w:iCs w:val="0"/>
                           <w:color w:val="000000" w:themeColor="text1"/>
                         </w:rPr>
-                        <w:t>6.1(</w:t>
+                        <w:t>6.1(b)</w:t>
                       </w:r>
                       <w:r>
                         <w:rPr>
@@ -6944,7 +8250,7 @@
                           <w:iCs w:val="0"/>
                           <w:color w:val="000000" w:themeColor="text1"/>
                         </w:rPr>
-                        <w:t>b</w:t>
+                        <w:t xml:space="preserve"> </w:t>
                       </w:r>
                       <w:r>
                         <w:rPr>
@@ -6952,31 +8258,7 @@
                           <w:iCs w:val="0"/>
                           <w:color w:val="000000" w:themeColor="text1"/>
                         </w:rPr>
-                        <w:t>)</w:t>
-                      </w:r>
-                      <w:r>
-                        <w:rPr>
-                          <w:i w:val="0"/>
-                          <w:iCs w:val="0"/>
-                          <w:color w:val="000000" w:themeColor="text1"/>
-                        </w:rPr>
-                        <w:t xml:space="preserve"> </w:t>
-                      </w:r>
-                      <w:r>
-                        <w:rPr>
-                          <w:i w:val="0"/>
-                          <w:iCs w:val="0"/>
-                          <w:color w:val="000000" w:themeColor="text1"/>
-                        </w:rPr>
-                        <w:t xml:space="preserve">GDP </w:t>
-                      </w:r>
-                      <w:r>
-                        <w:rPr>
-                          <w:i w:val="0"/>
-                          <w:iCs w:val="0"/>
-                          <w:color w:val="000000" w:themeColor="text1"/>
-                        </w:rPr>
-                        <w:t>Growth of Singapore</w:t>
+                        <w:t>GDP Growth of Singapore</w:t>
                       </w:r>
                       <w:r>
                         <w:rPr>
@@ -7024,7 +8306,7 @@
                     <pic:cNvPicPr/>
                   </pic:nvPicPr>
                   <pic:blipFill rotWithShape="1">
-                    <a:blip r:embed="rId19">
+                    <a:blip r:embed="rId20">
                       <a:extLst>
                         <a:ext uri="{28A0092B-C50C-407E-A947-70E740481C1C}">
                           <a14:useLocalDpi xmlns:a14="http://schemas.microsoft.com/office/drawing/2010/main" val="0"/>
@@ -7085,7 +8367,13 @@
           <w:lang w:val="en-US"/>
         </w:rPr>
         <w:lastRenderedPageBreak/>
-        <w:t>So, to argue the correctness of this point, below is the log-log plot visualisation for population v nominal GDP, with the help of trendline we can observe that as the receipt increases, the nominal GDP of a country increase. The purpose of using a log-log scale is to have a better visualisation of this correlation between receipt and nominal GDP</w:t>
+        <w:t xml:space="preserve">So, to argue the correctness of this point, below is the log-log plot visualisation for population v nominal GDP, with the help of trendline </w:t>
+      </w:r>
+      <w:r>
+        <w:rPr>
+          <w:lang w:val="en-US"/>
+        </w:rPr>
+        <w:t>I</w:t>
       </w:r>
       <w:r>
         <w:rPr>
@@ -7097,6 +8385,48 @@
         <w:rPr>
           <w:lang w:val="en-US"/>
         </w:rPr>
+        <w:t>have</w:t>
+      </w:r>
+      <w:r>
+        <w:rPr>
+          <w:lang w:val="en-US"/>
+        </w:rPr>
+        <w:t xml:space="preserve"> observe</w:t>
+      </w:r>
+      <w:r>
+        <w:rPr>
+          <w:lang w:val="en-US"/>
+        </w:rPr>
+        <w:t>d</w:t>
+      </w:r>
+      <w:r>
+        <w:rPr>
+          <w:lang w:val="en-US"/>
+        </w:rPr>
+        <w:t xml:space="preserve"> that</w:t>
+      </w:r>
+      <w:r>
+        <w:rPr>
+          <w:lang w:val="en-US"/>
+        </w:rPr>
+        <w:t>,</w:t>
+      </w:r>
+      <w:r>
+        <w:rPr>
+          <w:lang w:val="en-US"/>
+        </w:rPr>
+        <w:t xml:space="preserve"> as the receipt increases, the nominal GDP of a country increase. The purpose of using a log-log scale is to have a better visualisation of this correlation between receipt and nominal GDP</w:t>
+      </w:r>
+      <w:r>
+        <w:rPr>
+          <w:lang w:val="en-US"/>
+        </w:rPr>
+        <w:t xml:space="preserve"> </w:t>
+      </w:r>
+      <w:r>
+        <w:rPr>
+          <w:lang w:val="en-US"/>
+        </w:rPr>
         <w:t>and explaining the steps followed in pre-processing and imputation.</w:t>
       </w:r>
     </w:p>
@@ -7117,13 +8447,157 @@
         <w:rPr>
           <w:lang w:val="en-US"/>
         </w:rPr>
-        <w:t>In Fig.6.1(b), we have selected the distribution of Singapore. Since Singapore is the most popular country in our dataset. From the plot, we can see that Singapore a uniform patter of growth in this economy. As the population increases, the nominal GDP increases</w:t>
-      </w:r>
-      <w:r>
-        <w:rPr>
-          <w:lang w:val="en-US"/>
-        </w:rPr>
-        <w:t xml:space="preserve"> even though we can notice a dip in GDP in year 9 from Fig.6.1(a) earlier by selecting just Singapore.</w:t>
+        <w:t xml:space="preserve">In Fig.6.1(b), </w:t>
+      </w:r>
+      <w:r>
+        <w:rPr>
+          <w:lang w:val="en-US"/>
+        </w:rPr>
+        <w:t>I</w:t>
+      </w:r>
+      <w:r>
+        <w:rPr>
+          <w:lang w:val="en-US"/>
+        </w:rPr>
+        <w:t xml:space="preserve"> have selected the distribution of Singapore. Since Singapore is the most popular country in </w:t>
+      </w:r>
+      <w:r>
+        <w:rPr>
+          <w:lang w:val="en-US"/>
+        </w:rPr>
+        <w:t>the</w:t>
+      </w:r>
+      <w:r>
+        <w:rPr>
+          <w:lang w:val="en-US"/>
+        </w:rPr>
+        <w:t xml:space="preserve"> dataset</w:t>
+      </w:r>
+      <w:r>
+        <w:rPr>
+          <w:lang w:val="en-US"/>
+        </w:rPr>
+        <w:t>,</w:t>
+      </w:r>
+      <w:r>
+        <w:rPr>
+          <w:lang w:val="en-US"/>
+        </w:rPr>
+        <w:t xml:space="preserve"> </w:t>
+      </w:r>
+      <w:r>
+        <w:rPr>
+          <w:lang w:val="en-US"/>
+        </w:rPr>
+        <w:t>f</w:t>
+      </w:r>
+      <w:r>
+        <w:rPr>
+          <w:lang w:val="en-US"/>
+        </w:rPr>
+        <w:t xml:space="preserve">rom the plot </w:t>
+      </w:r>
+      <w:r>
+        <w:rPr>
+          <w:lang w:val="en-US"/>
+        </w:rPr>
+        <w:t>I</w:t>
+      </w:r>
+      <w:r>
+        <w:rPr>
+          <w:lang w:val="en-US"/>
+        </w:rPr>
+        <w:t xml:space="preserve"> </w:t>
+      </w:r>
+      <w:r>
+        <w:rPr>
+          <w:lang w:val="en-US"/>
+        </w:rPr>
+        <w:t>was able</w:t>
+      </w:r>
+      <w:r>
+        <w:rPr>
+          <w:lang w:val="en-US"/>
+        </w:rPr>
+        <w:t xml:space="preserve"> </w:t>
+      </w:r>
+      <w:r>
+        <w:rPr>
+          <w:lang w:val="en-US"/>
+        </w:rPr>
+        <w:t>to note</w:t>
+      </w:r>
+      <w:r>
+        <w:rPr>
+          <w:lang w:val="en-US"/>
+        </w:rPr>
+        <w:t xml:space="preserve"> that Singapore </w:t>
+      </w:r>
+      <w:r>
+        <w:rPr>
+          <w:lang w:val="en-US"/>
+        </w:rPr>
+        <w:t xml:space="preserve">has </w:t>
+      </w:r>
+      <w:r>
+        <w:rPr>
+          <w:lang w:val="en-US"/>
+        </w:rPr>
+        <w:t>a uniform patter</w:t>
+      </w:r>
+      <w:r>
+        <w:rPr>
+          <w:lang w:val="en-US"/>
+        </w:rPr>
+        <w:t>n</w:t>
+      </w:r>
+      <w:r>
+        <w:rPr>
+          <w:lang w:val="en-US"/>
+        </w:rPr>
+        <w:t xml:space="preserve"> of growth in this economy. As the population increases, the nominal GDP increases</w:t>
+      </w:r>
+      <w:r>
+        <w:rPr>
+          <w:lang w:val="en-US"/>
+        </w:rPr>
+        <w:t xml:space="preserve"> even though </w:t>
+      </w:r>
+      <w:r>
+        <w:rPr>
+          <w:lang w:val="en-US"/>
+        </w:rPr>
+        <w:t>I</w:t>
+      </w:r>
+      <w:r>
+        <w:rPr>
+          <w:lang w:val="en-US"/>
+        </w:rPr>
+        <w:t xml:space="preserve"> </w:t>
+      </w:r>
+      <w:r>
+        <w:rPr>
+          <w:lang w:val="en-US"/>
+        </w:rPr>
+        <w:t xml:space="preserve">was </w:t>
+      </w:r>
+      <w:r>
+        <w:rPr>
+          <w:lang w:val="en-US"/>
+        </w:rPr>
+        <w:t>notice</w:t>
+      </w:r>
+      <w:r>
+        <w:rPr>
+          <w:lang w:val="en-US"/>
+        </w:rPr>
+        <w:t>d</w:t>
+      </w:r>
+      <w:r>
+        <w:rPr>
+          <w:lang w:val="en-US"/>
+        </w:rPr>
+        <w:t xml:space="preserve"> a dip in GDP in year 9 from Fig.6.1(a) earlier by selecting just Singapore.</w:t>
       </w:r>
     </w:p>
     <w:p>
@@ -7136,7 +8610,25 @@
     </w:p>
     <w:p>
       <w:r>
-        <w:t>In Fig.6.2, we can observe the flight frequencies for the Islands in our dataset</w:t>
+        <w:t xml:space="preserve">In Fig.6.2, </w:t>
+      </w:r>
+      <w:r>
+        <w:t>I</w:t>
+      </w:r>
+      <w:r>
+        <w:t xml:space="preserve"> observe</w:t>
+      </w:r>
+      <w:r>
+        <w:t>d</w:t>
+      </w:r>
+      <w:r>
+        <w:t xml:space="preserve"> the flight frequencies for the Islands in </w:t>
+      </w:r>
+      <w:r>
+        <w:t>this</w:t>
+      </w:r>
+      <w:r>
+        <w:t xml:space="preserve"> dataset</w:t>
       </w:r>
       <w:r>
         <w:t>.</w:t>
@@ -7186,7 +8678,7 @@
                     <pic:cNvPicPr/>
                   </pic:nvPicPr>
                   <pic:blipFill rotWithShape="1">
-                    <a:blip r:embed="rId20">
+                    <a:blip r:embed="rId21">
                       <a:extLst>
                         <a:ext uri="{28A0092B-C50C-407E-A947-70E740481C1C}">
                           <a14:useLocalDpi xmlns:a14="http://schemas.microsoft.com/office/drawing/2010/main" val="0"/>
@@ -7296,7 +8788,7 @@
                                 <w:iCs w:val="0"/>
                                 <w:color w:val="000000" w:themeColor="text1"/>
                               </w:rPr>
-                              <w:t>6.</w:t>
+                              <w:t>6.2</w:t>
                             </w:r>
                             <w:r>
                               <w:rPr>
@@ -7304,7 +8796,7 @@
                                 <w:iCs w:val="0"/>
                                 <w:color w:val="000000" w:themeColor="text1"/>
                               </w:rPr>
-                              <w:t>2</w:t>
+                              <w:t xml:space="preserve"> </w:t>
                             </w:r>
                             <w:r>
                               <w:rPr>
@@ -7312,23 +8804,7 @@
                                 <w:iCs w:val="0"/>
                                 <w:color w:val="000000" w:themeColor="text1"/>
                               </w:rPr>
-                              <w:t xml:space="preserve"> </w:t>
-                            </w:r>
-                            <w:r>
-                              <w:rPr>
-                                <w:i w:val="0"/>
-                                <w:iCs w:val="0"/>
-                                <w:color w:val="000000" w:themeColor="text1"/>
-                              </w:rPr>
-                              <w:t>The mean Flight traffic for different islands</w:t>
-                            </w:r>
-                            <w:r>
-                              <w:rPr>
-                                <w:i w:val="0"/>
-                                <w:iCs w:val="0"/>
-                                <w:color w:val="000000" w:themeColor="text1"/>
-                              </w:rPr>
-                              <w:t>.</w:t>
+                              <w:t>The mean Flight traffic for different islands.</w:t>
                             </w:r>
                           </w:p>
                         </w:txbxContent>
@@ -7376,7 +8852,7 @@
                           <w:iCs w:val="0"/>
                           <w:color w:val="000000" w:themeColor="text1"/>
                         </w:rPr>
-                        <w:t>6.</w:t>
+                        <w:t>6.2</w:t>
                       </w:r>
                       <w:r>
                         <w:rPr>
@@ -7384,7 +8860,7 @@
                           <w:iCs w:val="0"/>
                           <w:color w:val="000000" w:themeColor="text1"/>
                         </w:rPr>
-                        <w:t>2</w:t>
+                        <w:t xml:space="preserve"> </w:t>
                       </w:r>
                       <w:r>
                         <w:rPr>
@@ -7392,23 +8868,7 @@
                           <w:iCs w:val="0"/>
                           <w:color w:val="000000" w:themeColor="text1"/>
                         </w:rPr>
-                        <w:t xml:space="preserve"> </w:t>
-                      </w:r>
-                      <w:r>
-                        <w:rPr>
-                          <w:i w:val="0"/>
-                          <w:iCs w:val="0"/>
-                          <w:color w:val="000000" w:themeColor="text1"/>
-                        </w:rPr>
-                        <w:t>The mean Flight traffic for different islands</w:t>
-                      </w:r>
-                      <w:r>
-                        <w:rPr>
-                          <w:i w:val="0"/>
-                          <w:iCs w:val="0"/>
-                          <w:color w:val="000000" w:themeColor="text1"/>
-                        </w:rPr>
-                        <w:t>.</w:t>
+                        <w:t>The mean Flight traffic for different islands.</w:t>
                       </w:r>
                     </w:p>
                   </w:txbxContent>
@@ -7447,7 +8907,7 @@
                     <pic:cNvPicPr/>
                   </pic:nvPicPr>
                   <pic:blipFill rotWithShape="1">
-                    <a:blip r:embed="rId21">
+                    <a:blip r:embed="rId22">
                       <a:extLst>
                         <a:ext uri="{28A0092B-C50C-407E-A947-70E740481C1C}">
                           <a14:useLocalDpi xmlns:a14="http://schemas.microsoft.com/office/drawing/2010/main" val="0"/>
@@ -7491,7 +8951,10 @@
         </w:drawing>
       </w:r>
       <w:r>
-        <w:t xml:space="preserve">But, Sao &amp; Tome Principe’s nominal GDP has increased </w:t>
+        <w:t>But</w:t>
+      </w:r>
+      <w:r>
+        <w:t xml:space="preserve"> Sao &amp; Tome Principe’s nominal GDP has increased </w:t>
       </w:r>
       <w:r>
         <w:t>uniformly, which mean the island’s economy is improving with every passing year.</w:t>
@@ -7643,7 +9106,7 @@
         </w:rPr>
         <w:t xml:space="preserve"> </w:t>
       </w:r>
-      <w:hyperlink r:id="rId22" w:history="1">
+      <w:hyperlink r:id="rId23" w:history="1">
         <w:r>
           <w:rPr>
             <w:rStyle w:val="Hyperlink"/>
@@ -7687,6 +9150,7 @@
         <w:t>A    Installing packages</w:t>
       </w:r>
     </w:p>
+    <w:p/>
     <w:p>
       <w:r>
         <w:t xml:space="preserve">The project was developed using Python 3 with the help of Anaconda Jupyter Notebook. The file </w:t>
@@ -7702,11 +9166,13 @@
         <w:t xml:space="preserve"> contains the sequence of codes to run this project.</w:t>
       </w:r>
     </w:p>
+    <w:p/>
     <w:p>
       <w:r>
         <w:t>These codes in the file require the support of Python packages such as: Pandas, Numpy, Sklearn, Plotly, Matplotlib, Scipy and Seaborn. The developed code was tested on Windows 10 and Windows 11 using Python version 3.8.3. Below are the instructions to install each of the prerequisites if not already present.</w:t>
       </w:r>
     </w:p>
+    <w:p/>
     <w:p>
       <w:r>
         <w:t>Description on all the python packages used in this project and how each one of them very helpful in developing this project.</w:t>
@@ -8045,9 +9511,28 @@
     <w:p/>
     <w:p>
       <w:r>
-        <w:t>By running the above commands is to check if the python packages are already installed in the operating system, else they raise an exception. If all the requirements are satisfied, we can proceed with testing the code by following the sections 1 to 6.</w:t>
-      </w:r>
-    </w:p>
+        <w:t>By running the above commands</w:t>
+      </w:r>
+      <w:r>
+        <w:t>,</w:t>
+      </w:r>
+      <w:r>
+        <w:t xml:space="preserve"> </w:t>
+      </w:r>
+      <w:r>
+        <w:t>you can</w:t>
+      </w:r>
+      <w:r>
+        <w:t xml:space="preserve"> check if the python packages are already installed in the operating system, else they raise an exception. If all the requirements are satisfied, </w:t>
+      </w:r>
+      <w:r>
+        <w:t>you</w:t>
+      </w:r>
+      <w:r>
+        <w:t xml:space="preserve"> can proceed with testing the code by following the sections 1 to 6.</w:t>
+      </w:r>
+    </w:p>
+    <w:p/>
     <w:p>
       <w:r>
         <w:t>Below are the descriptions of the python packages and how to install them in order to run the codes in the above-mentioned notebook.</w:t>
@@ -8087,7 +9572,7 @@
       <w:r>
         <w:t xml:space="preserve">It is a very important tool used for installing python packages without needing to visiting the package website and downloading from the repository links. The pip can be installed by following the procedure at </w:t>
       </w:r>
-      <w:hyperlink r:id="rId23" w:history="1">
+      <w:hyperlink r:id="rId24" w:history="1">
         <w:r>
           <w:rPr>
             <w:rStyle w:val="Hyperlink"/>
@@ -8143,9 +9628,13 @@
       </w:pPr>
       <w:r>
         <w:tab/>
-        <w:t xml:space="preserve">It is an open-source package and environment manager that runs on windows and other operating systems to quickly install, run and update python packages and each of their prerequisites. Conda has its own system requirements, such as a 32/64 bit pc, windows/macOS/linux operating systems and a minimum disk space of 3GB disk space for downloading and installing it. The conda can be installed by following the procesdure at </w:t>
-      </w:r>
-      <w:hyperlink r:id="rId24" w:history="1">
+        <w:t xml:space="preserve">It is an open-source package and environment manager that runs on windows and other operating systems to quickly install, run and update python packages and each of their prerequisites. Conda has its own system requirements, such as a 32/64 bit pc, windows/macOS/linux operating systems and a minimum </w:t>
+      </w:r>
+      <w:r>
+        <w:lastRenderedPageBreak/>
+        <w:t xml:space="preserve">disk space of 3GB disk space for downloading and installing it. The conda can be installed by following the procesdure at </w:t>
+      </w:r>
+      <w:hyperlink r:id="rId25" w:history="1">
         <w:r>
           <w:rPr>
             <w:rStyle w:val="Hyperlink"/>
@@ -8196,14 +9685,19 @@
           <w:sz w:val="28"/>
           <w:szCs w:val="28"/>
         </w:rPr>
-        <w:lastRenderedPageBreak/>
         <w:t>NumPy</w:t>
       </w:r>
     </w:p>
     <w:p/>
     <w:p>
       <w:r>
-        <w:t xml:space="preserve">It is a python package for the support of high-level mathematical computing in python. Some of the most useful purpose of numpy is for handling high dimensional matrices and arrays. Numpy has its own data structure which makes it easy in dealing with data for our project. You can install </w:t>
+        <w:t xml:space="preserve">It is a python package for the support of high-level mathematical computing in python. Some of the most useful purpose of numpy is for handling high dimensional matrices and arrays. Numpy has its own data structure which makes it easy in dealing with data for </w:t>
+      </w:r>
+      <w:r>
+        <w:t>this</w:t>
+      </w:r>
+      <w:r>
+        <w:t xml:space="preserve"> project. You can install </w:t>
       </w:r>
       <w:r>
         <w:rPr>
@@ -8470,7 +9964,25 @@
     <w:p/>
     <w:p>
       <w:r>
-        <w:t xml:space="preserve">It is a very fast, powerful and easy to use python package for performing open ended data analysis and data manipulation. Pandas has its own data structure called as a data-frame which we will be using a lot in this project, which make it easy to apply function on the data. You can install </w:t>
+        <w:t xml:space="preserve">It is a very fast, powerful and easy to use python package for performing open ended data analysis and data manipulation. Pandas has its own data structure called as a data-frame which </w:t>
+      </w:r>
+      <w:r>
+        <w:t>I</w:t>
+      </w:r>
+      <w:r>
+        <w:t xml:space="preserve"> </w:t>
+      </w:r>
+      <w:r>
+        <w:t>have</w:t>
+      </w:r>
+      <w:r>
+        <w:t xml:space="preserve"> </w:t>
+      </w:r>
+      <w:r>
+        <w:t>used</w:t>
+      </w:r>
+      <w:r>
+        <w:t xml:space="preserve"> a lot in this project, which make it easy to apply function on the data. You can install </w:t>
       </w:r>
       <w:r>
         <w:rPr>
@@ -9010,34 +10522,6 @@
         <w:ind w:firstLine="0"/>
       </w:pPr>
       <w:r>
-        <w:tab/>
-      </w:r>
-    </w:p>
-    <w:p>
-      <w:pPr>
-        <w:ind w:firstLine="0"/>
-      </w:pPr>
-    </w:p>
-    <w:p>
-      <w:pPr>
-        <w:ind w:firstLine="0"/>
-      </w:pPr>
-    </w:p>
-    <w:p>
-      <w:pPr>
-        <w:ind w:firstLine="0"/>
-      </w:pPr>
-    </w:p>
-    <w:p>
-      <w:pPr>
-        <w:ind w:firstLine="0"/>
-      </w:pPr>
-    </w:p>
-    <w:p>
-      <w:pPr>
-        <w:ind w:firstLine="0"/>
-      </w:pPr>
-      <w:r>
         <w:lastRenderedPageBreak/>
         <w:tab/>
       </w:r>
@@ -10499,11 +11983,12 @@
         <w:t>B    Code Listings</w:t>
       </w:r>
     </w:p>
+    <w:p/>
     <w:p>
       <w:r>
         <w:t xml:space="preserve">All the codes developed, plots and results supporting this project can be accessed on a private git repository </w:t>
       </w:r>
-      <w:hyperlink r:id="rId25" w:history="1">
+      <w:hyperlink r:id="rId26" w:history="1">
         <w:r>
           <w:rPr>
             <w:rStyle w:val="Hyperlink"/>
@@ -10515,11 +12000,12 @@
         <w:t xml:space="preserve">. </w:t>
       </w:r>
     </w:p>
-    <w:p>
-      <w:r>
-        <w:t xml:space="preserve"> To get access to this repository, please send an email to: </w:t>
-      </w:r>
-      <w:hyperlink r:id="rId26" w:history="1">
+    <w:p/>
+    <w:p>
+      <w:r>
+        <w:t xml:space="preserve">To get access to this repository, please send an email to: </w:t>
+      </w:r>
+      <w:hyperlink r:id="rId27" w:history="1">
         <w:r>
           <w:rPr>
             <w:rStyle w:val="Hyperlink"/>
@@ -10553,6 +12039,7 @@
         <w:t>C    Professional Issues</w:t>
       </w:r>
     </w:p>
+    <w:p/>
     <w:p>
       <w:r>
         <w:t>This section is to describe the professional issues faced whist developing this project and how I overcame those.</w:t>
@@ -10565,7 +12052,7 @@
       </w:r>
     </w:p>
     <w:sectPr>
-      <w:footerReference w:type="default" r:id="rId27"/>
+      <w:footerReference w:type="default" r:id="rId28"/>
       <w:pgSz w:w="11900" w:h="16840"/>
       <w:pgMar w:top="2268" w:right="2268" w:bottom="2268" w:left="2268" w:header="720" w:footer="720" w:gutter="0"/>
       <w:pgNumType w:start="1"/>
@@ -13548,4 +15035,16 @@
     </a:ext>
   </a:extLst>
 </a:theme>
+</file>
+
+<file path=customXml/item1.xml><?xml version="1.0" encoding="utf-8"?>
+<b:Sources xmlns:b="http://schemas.openxmlformats.org/officeDocument/2006/bibliography" xmlns="http://schemas.openxmlformats.org/officeDocument/2006/bibliography" SelectedStyle="\APASixthEditionOfficeOnline.xsl" StyleName="APA" Version="6"/>
+</file>
+
+<file path=customXml/itemProps1.xml><?xml version="1.0" encoding="utf-8"?>
+<ds:datastoreItem xmlns:ds="http://schemas.openxmlformats.org/officeDocument/2006/customXml" ds:itemID="{4A827D32-1C6F-454E-B4C6-B3F34FA0A394}">
+  <ds:schemaRefs>
+    <ds:schemaRef ds:uri="http://schemas.openxmlformats.org/officeDocument/2006/bibliography"/>
+  </ds:schemaRefs>
+</ds:datastoreItem>
 </file>
--- a/Report.docx
+++ b/Report.docx
@@ -3600,10 +3600,7 @@
         <w:t xml:space="preserve"> </w:t>
       </w:r>
       <w:r>
-        <w:t>applied</w:t>
-      </w:r>
-      <w:r>
-        <w:t xml:space="preserve"> </w:t>
+        <w:t xml:space="preserve">applied </w:t>
       </w:r>
       <w:r>
         <w:t>imputation for just ‘Mauritius’ as only it’s first year’s value was missing and the series was continuous and increasing.</w:t>
@@ -3626,10 +3623,7 @@
         <w:t xml:space="preserve"> </w:t>
       </w:r>
       <w:r>
-        <w:t>applied</w:t>
-      </w:r>
-      <w:r>
-        <w:t xml:space="preserve"> </w:t>
+        <w:t xml:space="preserve">applied </w:t>
       </w:r>
       <w:r>
         <w:t>imputation for ‘Mauritius’, ‘Maldives’, ‘Samoa’, ‘Sao Tome &amp; Principle’ and ‘Tonga’ with their most frequent attribute values (median) as the missing data are in discrete series.</w:t>
@@ -3652,10 +3646,7 @@
         <w:t xml:space="preserve"> </w:t>
       </w:r>
       <w:r>
-        <w:t>applied</w:t>
-      </w:r>
-      <w:r>
-        <w:t xml:space="preserve"> </w:t>
+        <w:t xml:space="preserve">applied </w:t>
       </w:r>
       <w:r>
         <w:t>for all the islands with each of their maximum values respectively, this is because in all the countries only the thirteenth year’s values were missing which were continuous and increasing.</w:t>
@@ -3678,10 +3669,7 @@
         <w:t xml:space="preserve"> </w:t>
       </w:r>
       <w:r>
-        <w:t>applied</w:t>
-      </w:r>
-      <w:r>
-        <w:t xml:space="preserve"> </w:t>
+        <w:t xml:space="preserve">applied </w:t>
       </w:r>
       <w:r>
         <w:t>for all the islands with each of their most frequent attribute values (median) as the missing data are in discrete series.</w:t>
@@ -12037,6 +12025,45 @@
       <w:r>
         <w:lastRenderedPageBreak/>
         <w:t>C    Professional Issues</w:t>
+      </w:r>
+    </w:p>
+    <w:p/>
+    <w:p>
+      <w:r>
+        <w:t>To begin with this project, the most important thing was to identify the task required, to me clear of the motivation and goal for it.</w:t>
+      </w:r>
+      <w:r>
+        <w:t xml:space="preserve"> The foremost thing was to be clear with concepts required to work this project. The modules which were essential in order for me to work on this project were Data Analysis, Exploratory Analysis and Visualisation and Programming for Data Analysis.</w:t>
+      </w:r>
+      <w:r>
+        <w:t xml:space="preserve"> </w:t>
+      </w:r>
+      <w:r>
+        <w:t>So,</w:t>
+      </w:r>
+      <w:r>
+        <w:t xml:space="preserve"> the first step I would say was </w:t>
+      </w:r>
+      <w:r>
+        <w:t>to recall the key concepts before getting started.</w:t>
+      </w:r>
+    </w:p>
+    <w:p/>
+    <w:p>
+      <w:r>
+        <w:t>The next task in this process was to identify and understand the aim of the project and what is actually required as the outcome.</w:t>
+      </w:r>
+      <w:r>
+        <w:t xml:space="preserve"> </w:t>
+      </w:r>
+      <w:r>
+        <w:t>In this process, I referred the reading materials suggested for this project on the University’s Moodle page.</w:t>
+      </w:r>
+    </w:p>
+    <w:p/>
+    <w:p>
+      <w:r>
+        <w:t>…</w:t>
       </w:r>
     </w:p>
     <w:p/>
